--- a/object-classification/1. ALEXNET/Experiments.docx
+++ b/object-classification/1. ALEXNET/Experiments.docx
@@ -1153,6 +1153,9 @@
             <w:pPr>
               <w:cnfStyle w:val="000000100000"/>
             </w:pPr>
+            <w:r>
+              <w:t>0.9319</w:t>
+            </w:r>
           </w:p>
         </w:tc>
         <w:tc>
@@ -1163,6 +1166,9 @@
             <w:pPr>
               <w:cnfStyle w:val="000000100000"/>
             </w:pPr>
+            <w:r>
+              <w:t>0.9536</w:t>
+            </w:r>
           </w:p>
         </w:tc>
         <w:tc>
@@ -1173,6 +1179,3005 @@
             <w:pPr>
               <w:cnfStyle w:val="000000100000"/>
             </w:pPr>
+            <w:r>
+              <w:t>0.8273</w:t>
+            </w:r>
+          </w:p>
+        </w:tc>
+      </w:tr>
+      <w:tr>
+        <w:tc>
+          <w:tcPr>
+            <w:cnfStyle w:val="001000000000"/>
+            <w:tcW w:w="1326" w:type="dxa"/>
+          </w:tcPr>
+          <w:p>
+            <w:r>
+              <w:t>256</w:t>
+            </w:r>
+          </w:p>
+        </w:tc>
+        <w:tc>
+          <w:tcPr>
+            <w:tcW w:w="1025" w:type="dxa"/>
+          </w:tcPr>
+          <w:p>
+            <w:pPr>
+              <w:cnfStyle w:val="000000000000"/>
+            </w:pPr>
+            <w:r>
+              <w:t>0.5</w:t>
+            </w:r>
+          </w:p>
+        </w:tc>
+        <w:tc>
+          <w:tcPr>
+            <w:tcW w:w="1487" w:type="dxa"/>
+          </w:tcPr>
+          <w:p>
+            <w:pPr>
+              <w:cnfStyle w:val="000000000000"/>
+            </w:pPr>
+            <w:r>
+              <w:t>0.01</w:t>
+            </w:r>
+          </w:p>
+        </w:tc>
+        <w:tc>
+          <w:tcPr>
+            <w:tcW w:w="745" w:type="dxa"/>
+          </w:tcPr>
+          <w:p>
+            <w:pPr>
+              <w:cnfStyle w:val="000000000000"/>
+            </w:pPr>
+            <w:r>
+              <w:t>0.008</w:t>
+            </w:r>
+          </w:p>
+        </w:tc>
+        <w:tc>
+          <w:tcPr>
+            <w:tcW w:w="1054" w:type="dxa"/>
+          </w:tcPr>
+          <w:p>
+            <w:pPr>
+              <w:cnfStyle w:val="000000000000"/>
+            </w:pPr>
+            <w:r>
+              <w:t>0.5</w:t>
+            </w:r>
+          </w:p>
+        </w:tc>
+        <w:tc>
+          <w:tcPr>
+            <w:tcW w:w="952" w:type="dxa"/>
+          </w:tcPr>
+          <w:p>
+            <w:pPr>
+              <w:cnfStyle w:val="000000000000"/>
+            </w:pPr>
+            <w:r>
+              <w:t>20</w:t>
+            </w:r>
+          </w:p>
+        </w:tc>
+        <w:tc>
+          <w:tcPr>
+            <w:tcW w:w="1067" w:type="dxa"/>
+          </w:tcPr>
+          <w:p>
+            <w:pPr>
+              <w:cnfStyle w:val="000000000000"/>
+            </w:pPr>
+            <w:r>
+              <w:t>0.9226</w:t>
+            </w:r>
+          </w:p>
+        </w:tc>
+        <w:tc>
+          <w:tcPr>
+            <w:tcW w:w="950" w:type="dxa"/>
+          </w:tcPr>
+          <w:p>
+            <w:pPr>
+              <w:cnfStyle w:val="000000000000"/>
+            </w:pPr>
+            <w:r>
+              <w:t>0.9329</w:t>
+            </w:r>
+          </w:p>
+        </w:tc>
+        <w:tc>
+          <w:tcPr>
+            <w:tcW w:w="970" w:type="dxa"/>
+          </w:tcPr>
+          <w:p>
+            <w:pPr>
+              <w:cnfStyle w:val="000000000000"/>
+            </w:pPr>
+            <w:r>
+              <w:t>0.8191</w:t>
+            </w:r>
+          </w:p>
+        </w:tc>
+      </w:tr>
+    </w:tbl>
+    <w:p/>
+    <w:p/>
+    <w:p>
+      <w:r>
+        <w:t>Splitting validation data into validation and testing</w:t>
+      </w:r>
+    </w:p>
+    <w:tbl>
+      <w:tblPr>
+        <w:tblStyle w:val="LightList-Accent4"/>
+        <w:tblW w:w="0" w:type="auto"/>
+        <w:tblBorders>
+          <w:top w:val="single" w:sz="4" w:space="0" w:color="auto"/>
+          <w:left w:val="single" w:sz="4" w:space="0" w:color="auto"/>
+          <w:bottom w:val="single" w:sz="4" w:space="0" w:color="auto"/>
+          <w:right w:val="single" w:sz="4" w:space="0" w:color="auto"/>
+          <w:insideH w:val="single" w:sz="4" w:space="0" w:color="auto"/>
+          <w:insideV w:val="single" w:sz="4" w:space="0" w:color="auto"/>
+        </w:tblBorders>
+        <w:tblLook w:val="04A0"/>
+      </w:tblPr>
+      <w:tblGrid>
+        <w:gridCol w:w="1326"/>
+        <w:gridCol w:w="1025"/>
+        <w:gridCol w:w="1487"/>
+        <w:gridCol w:w="745"/>
+        <w:gridCol w:w="1054"/>
+        <w:gridCol w:w="952"/>
+        <w:gridCol w:w="1067"/>
+        <w:gridCol w:w="950"/>
+        <w:gridCol w:w="970"/>
+      </w:tblGrid>
+      <w:tr>
+        <w:trPr>
+          <w:cnfStyle w:val="100000000000"/>
+        </w:trPr>
+        <w:tc>
+          <w:tcPr>
+            <w:cnfStyle w:val="001000000000"/>
+            <w:tcW w:w="1326" w:type="dxa"/>
+          </w:tcPr>
+          <w:p>
+            <w:proofErr w:type="spellStart"/>
+            <w:r>
+              <w:t>dense_units</w:t>
+            </w:r>
+            <w:proofErr w:type="spellEnd"/>
+          </w:p>
+        </w:tc>
+        <w:tc>
+          <w:tcPr>
+            <w:tcW w:w="1025" w:type="dxa"/>
+          </w:tcPr>
+          <w:p>
+            <w:pPr>
+              <w:cnfStyle w:val="100000000000"/>
+            </w:pPr>
+            <w:r>
+              <w:t>dropout</w:t>
+            </w:r>
+          </w:p>
+        </w:tc>
+        <w:tc>
+          <w:tcPr>
+            <w:tcW w:w="1487" w:type="dxa"/>
+          </w:tcPr>
+          <w:p>
+            <w:pPr>
+              <w:cnfStyle w:val="100000000000"/>
+            </w:pPr>
+            <w:proofErr w:type="spellStart"/>
+            <w:r>
+              <w:t>weight_decay</w:t>
+            </w:r>
+            <w:proofErr w:type="spellEnd"/>
+          </w:p>
+        </w:tc>
+        <w:tc>
+          <w:tcPr>
+            <w:tcW w:w="745" w:type="dxa"/>
+          </w:tcPr>
+          <w:p>
+            <w:pPr>
+              <w:cnfStyle w:val="100000000000"/>
+            </w:pPr>
+            <w:proofErr w:type="spellStart"/>
+            <w:r>
+              <w:t>lr</w:t>
+            </w:r>
+            <w:proofErr w:type="spellEnd"/>
+          </w:p>
+        </w:tc>
+        <w:tc>
+          <w:tcPr>
+            <w:tcW w:w="1054" w:type="dxa"/>
+          </w:tcPr>
+          <w:p>
+            <w:pPr>
+              <w:cnfStyle w:val="100000000000"/>
+            </w:pPr>
+            <w:proofErr w:type="spellStart"/>
+            <w:r>
+              <w:t>lr_factor</w:t>
+            </w:r>
+            <w:proofErr w:type="spellEnd"/>
+          </w:p>
+        </w:tc>
+        <w:tc>
+          <w:tcPr>
+            <w:tcW w:w="952" w:type="dxa"/>
+          </w:tcPr>
+          <w:p>
+            <w:pPr>
+              <w:cnfStyle w:val="100000000000"/>
+            </w:pPr>
+            <w:r>
+              <w:t xml:space="preserve">epochs </w:t>
+            </w:r>
+          </w:p>
+        </w:tc>
+        <w:tc>
+          <w:tcPr>
+            <w:tcW w:w="1067" w:type="dxa"/>
+          </w:tcPr>
+          <w:p>
+            <w:pPr>
+              <w:cnfStyle w:val="100000000000"/>
+            </w:pPr>
+            <w:proofErr w:type="spellStart"/>
+            <w:r>
+              <w:t>train_acc</w:t>
+            </w:r>
+            <w:proofErr w:type="spellEnd"/>
+          </w:p>
+        </w:tc>
+        <w:tc>
+          <w:tcPr>
+            <w:tcW w:w="950" w:type="dxa"/>
+          </w:tcPr>
+          <w:p>
+            <w:pPr>
+              <w:cnfStyle w:val="100000000000"/>
+            </w:pPr>
+            <w:proofErr w:type="spellStart"/>
+            <w:r>
+              <w:t>val_acc</w:t>
+            </w:r>
+            <w:proofErr w:type="spellEnd"/>
+          </w:p>
+        </w:tc>
+        <w:tc>
+          <w:tcPr>
+            <w:tcW w:w="970" w:type="dxa"/>
+          </w:tcPr>
+          <w:p>
+            <w:pPr>
+              <w:cnfStyle w:val="100000000000"/>
+            </w:pPr>
+            <w:proofErr w:type="spellStart"/>
+            <w:r>
+              <w:t>test_acc</w:t>
+            </w:r>
+            <w:proofErr w:type="spellEnd"/>
+          </w:p>
+        </w:tc>
+      </w:tr>
+      <w:tr>
+        <w:trPr>
+          <w:cnfStyle w:val="000000100000"/>
+        </w:trPr>
+        <w:tc>
+          <w:tcPr>
+            <w:cnfStyle w:val="001000000000"/>
+            <w:tcW w:w="1326" w:type="dxa"/>
+          </w:tcPr>
+          <w:p>
+            <w:r>
+              <w:t>512</w:t>
+            </w:r>
+          </w:p>
+        </w:tc>
+        <w:tc>
+          <w:tcPr>
+            <w:tcW w:w="1025" w:type="dxa"/>
+          </w:tcPr>
+          <w:p>
+            <w:pPr>
+              <w:cnfStyle w:val="000000100000"/>
+            </w:pPr>
+            <w:r>
+              <w:t>0.5</w:t>
+            </w:r>
+          </w:p>
+        </w:tc>
+        <w:tc>
+          <w:tcPr>
+            <w:tcW w:w="1487" w:type="dxa"/>
+          </w:tcPr>
+          <w:p>
+            <w:pPr>
+              <w:cnfStyle w:val="000000100000"/>
+            </w:pPr>
+            <w:r>
+              <w:t>0.015</w:t>
+            </w:r>
+          </w:p>
+        </w:tc>
+        <w:tc>
+          <w:tcPr>
+            <w:tcW w:w="745" w:type="dxa"/>
+          </w:tcPr>
+          <w:p>
+            <w:pPr>
+              <w:cnfStyle w:val="000000100000"/>
+            </w:pPr>
+            <w:r>
+              <w:t>0.005</w:t>
+            </w:r>
+          </w:p>
+        </w:tc>
+        <w:tc>
+          <w:tcPr>
+            <w:tcW w:w="1054" w:type="dxa"/>
+          </w:tcPr>
+          <w:p>
+            <w:pPr>
+              <w:cnfStyle w:val="000000100000"/>
+            </w:pPr>
+            <w:r>
+              <w:t>0.5</w:t>
+            </w:r>
+          </w:p>
+        </w:tc>
+        <w:tc>
+          <w:tcPr>
+            <w:tcW w:w="952" w:type="dxa"/>
+          </w:tcPr>
+          <w:p>
+            <w:pPr>
+              <w:cnfStyle w:val="000000100000"/>
+            </w:pPr>
+            <w:r>
+              <w:t>20</w:t>
+            </w:r>
+          </w:p>
+        </w:tc>
+        <w:tc>
+          <w:tcPr>
+            <w:tcW w:w="1067" w:type="dxa"/>
+          </w:tcPr>
+          <w:p>
+            <w:pPr>
+              <w:tabs>
+                <w:tab w:val="left" w:pos="818"/>
+              </w:tabs>
+              <w:cnfStyle w:val="000000100000"/>
+            </w:pPr>
+            <w:r>
+              <w:t>0.8987</w:t>
+            </w:r>
+            <w:r>
+              <w:tab/>
+            </w:r>
+          </w:p>
+        </w:tc>
+        <w:tc>
+          <w:tcPr>
+            <w:tcW w:w="950" w:type="dxa"/>
+          </w:tcPr>
+          <w:p>
+            <w:pPr>
+              <w:cnfStyle w:val="000000100000"/>
+            </w:pPr>
+            <w:r>
+              <w:t>0.8089</w:t>
+            </w:r>
+          </w:p>
+        </w:tc>
+        <w:tc>
+          <w:tcPr>
+            <w:tcW w:w="970" w:type="dxa"/>
+          </w:tcPr>
+          <w:p>
+            <w:pPr>
+              <w:cnfStyle w:val="000000100000"/>
+            </w:pPr>
+            <w:r>
+              <w:t>0.8108</w:t>
+            </w:r>
+          </w:p>
+        </w:tc>
+      </w:tr>
+      <w:tr>
+        <w:tc>
+          <w:tcPr>
+            <w:cnfStyle w:val="001000000000"/>
+            <w:tcW w:w="1326" w:type="dxa"/>
+          </w:tcPr>
+          <w:p>
+            <w:r>
+              <w:t>512</w:t>
+            </w:r>
+          </w:p>
+        </w:tc>
+        <w:tc>
+          <w:tcPr>
+            <w:tcW w:w="1025" w:type="dxa"/>
+          </w:tcPr>
+          <w:p>
+            <w:pPr>
+              <w:cnfStyle w:val="000000000000"/>
+            </w:pPr>
+            <w:r>
+              <w:t>0.5</w:t>
+            </w:r>
+          </w:p>
+        </w:tc>
+        <w:tc>
+          <w:tcPr>
+            <w:tcW w:w="1487" w:type="dxa"/>
+          </w:tcPr>
+          <w:p>
+            <w:pPr>
+              <w:cnfStyle w:val="000000000000"/>
+            </w:pPr>
+            <w:r>
+              <w:t>0.0</w:t>
+            </w:r>
+            <w:r>
+              <w:t>2</w:t>
+            </w:r>
+          </w:p>
+        </w:tc>
+        <w:tc>
+          <w:tcPr>
+            <w:tcW w:w="745" w:type="dxa"/>
+          </w:tcPr>
+          <w:p>
+            <w:pPr>
+              <w:cnfStyle w:val="000000000000"/>
+            </w:pPr>
+            <w:r>
+              <w:t>0.00</w:t>
+            </w:r>
+            <w:r>
+              <w:t>5</w:t>
+            </w:r>
+          </w:p>
+        </w:tc>
+        <w:tc>
+          <w:tcPr>
+            <w:tcW w:w="1054" w:type="dxa"/>
+          </w:tcPr>
+          <w:p>
+            <w:pPr>
+              <w:cnfStyle w:val="000000000000"/>
+            </w:pPr>
+            <w:r>
+              <w:t>0.5</w:t>
+            </w:r>
+          </w:p>
+        </w:tc>
+        <w:tc>
+          <w:tcPr>
+            <w:tcW w:w="952" w:type="dxa"/>
+          </w:tcPr>
+          <w:p>
+            <w:pPr>
+              <w:cnfStyle w:val="000000000000"/>
+            </w:pPr>
+            <w:r>
+              <w:t>20</w:t>
+            </w:r>
+          </w:p>
+        </w:tc>
+        <w:tc>
+          <w:tcPr>
+            <w:tcW w:w="1067" w:type="dxa"/>
+          </w:tcPr>
+          <w:p>
+            <w:pPr>
+              <w:cnfStyle w:val="000000000000"/>
+            </w:pPr>
+            <w:r>
+              <w:t>0.8496</w:t>
+            </w:r>
+          </w:p>
+        </w:tc>
+        <w:tc>
+          <w:tcPr>
+            <w:tcW w:w="950" w:type="dxa"/>
+          </w:tcPr>
+          <w:p>
+            <w:pPr>
+              <w:cnfStyle w:val="000000000000"/>
+            </w:pPr>
+            <w:r>
+              <w:t>0.7930</w:t>
+            </w:r>
+          </w:p>
+        </w:tc>
+        <w:tc>
+          <w:tcPr>
+            <w:tcW w:w="970" w:type="dxa"/>
+          </w:tcPr>
+          <w:p>
+            <w:pPr>
+              <w:cnfStyle w:val="000000000000"/>
+            </w:pPr>
+            <w:r>
+              <w:t>0.7795</w:t>
+            </w:r>
+          </w:p>
+        </w:tc>
+      </w:tr>
+      <w:tr>
+        <w:trPr>
+          <w:cnfStyle w:val="000000100000"/>
+        </w:trPr>
+        <w:tc>
+          <w:tcPr>
+            <w:cnfStyle w:val="001000000000"/>
+            <w:tcW w:w="1326" w:type="dxa"/>
+          </w:tcPr>
+          <w:p>
+            <w:r>
+              <w:t>512</w:t>
+            </w:r>
+          </w:p>
+        </w:tc>
+        <w:tc>
+          <w:tcPr>
+            <w:tcW w:w="1025" w:type="dxa"/>
+          </w:tcPr>
+          <w:p>
+            <w:pPr>
+              <w:cnfStyle w:val="000000100000"/>
+            </w:pPr>
+            <w:r>
+              <w:t>0.5</w:t>
+            </w:r>
+          </w:p>
+        </w:tc>
+        <w:tc>
+          <w:tcPr>
+            <w:tcW w:w="1487" w:type="dxa"/>
+          </w:tcPr>
+          <w:p>
+            <w:pPr>
+              <w:cnfStyle w:val="000000100000"/>
+            </w:pPr>
+            <w:r>
+              <w:t>0.01</w:t>
+            </w:r>
+          </w:p>
+        </w:tc>
+        <w:tc>
+          <w:tcPr>
+            <w:tcW w:w="745" w:type="dxa"/>
+          </w:tcPr>
+          <w:p>
+            <w:pPr>
+              <w:cnfStyle w:val="000000100000"/>
+            </w:pPr>
+            <w:r>
+              <w:t>0.00</w:t>
+            </w:r>
+            <w:r>
+              <w:t>5</w:t>
+            </w:r>
+          </w:p>
+        </w:tc>
+        <w:tc>
+          <w:tcPr>
+            <w:tcW w:w="1054" w:type="dxa"/>
+          </w:tcPr>
+          <w:p>
+            <w:pPr>
+              <w:cnfStyle w:val="000000100000"/>
+            </w:pPr>
+            <w:r>
+              <w:t>0.5</w:t>
+            </w:r>
+          </w:p>
+        </w:tc>
+        <w:tc>
+          <w:tcPr>
+            <w:tcW w:w="952" w:type="dxa"/>
+          </w:tcPr>
+          <w:p>
+            <w:pPr>
+              <w:cnfStyle w:val="000000100000"/>
+            </w:pPr>
+            <w:r>
+              <w:t>20</w:t>
+            </w:r>
+          </w:p>
+        </w:tc>
+        <w:tc>
+          <w:tcPr>
+            <w:tcW w:w="1067" w:type="dxa"/>
+          </w:tcPr>
+          <w:p>
+            <w:pPr>
+              <w:cnfStyle w:val="000000100000"/>
+            </w:pPr>
+            <w:r>
+              <w:t>0.951</w:t>
+            </w:r>
+          </w:p>
+        </w:tc>
+        <w:tc>
+          <w:tcPr>
+            <w:tcW w:w="950" w:type="dxa"/>
+          </w:tcPr>
+          <w:p>
+            <w:pPr>
+              <w:cnfStyle w:val="000000100000"/>
+            </w:pPr>
+            <w:r>
+              <w:t>0.8150</w:t>
+            </w:r>
+          </w:p>
+        </w:tc>
+        <w:tc>
+          <w:tcPr>
+            <w:tcW w:w="970" w:type="dxa"/>
+          </w:tcPr>
+          <w:p>
+            <w:pPr>
+              <w:cnfStyle w:val="000000100000"/>
+            </w:pPr>
+            <w:r>
+              <w:t>0.8229</w:t>
+            </w:r>
+          </w:p>
+        </w:tc>
+      </w:tr>
+      <w:tr>
+        <w:tc>
+          <w:tcPr>
+            <w:cnfStyle w:val="001000000000"/>
+            <w:tcW w:w="1326" w:type="dxa"/>
+            <w:shd w:val="clear" w:color="auto" w:fill="92D050"/>
+          </w:tcPr>
+          <w:p>
+            <w:r>
+              <w:t>512</w:t>
+            </w:r>
+          </w:p>
+        </w:tc>
+        <w:tc>
+          <w:tcPr>
+            <w:tcW w:w="1025" w:type="dxa"/>
+            <w:shd w:val="clear" w:color="auto" w:fill="92D050"/>
+          </w:tcPr>
+          <w:p>
+            <w:pPr>
+              <w:cnfStyle w:val="000000000000"/>
+            </w:pPr>
+            <w:r>
+              <w:t>0.6</w:t>
+            </w:r>
+          </w:p>
+        </w:tc>
+        <w:tc>
+          <w:tcPr>
+            <w:tcW w:w="1487" w:type="dxa"/>
+            <w:shd w:val="clear" w:color="auto" w:fill="92D050"/>
+          </w:tcPr>
+          <w:p>
+            <w:pPr>
+              <w:cnfStyle w:val="000000000000"/>
+            </w:pPr>
+            <w:r>
+              <w:t>0.01</w:t>
+            </w:r>
+          </w:p>
+        </w:tc>
+        <w:tc>
+          <w:tcPr>
+            <w:tcW w:w="745" w:type="dxa"/>
+            <w:shd w:val="clear" w:color="auto" w:fill="92D050"/>
+          </w:tcPr>
+          <w:p>
+            <w:pPr>
+              <w:cnfStyle w:val="000000000000"/>
+            </w:pPr>
+            <w:r>
+              <w:t>0.005</w:t>
+            </w:r>
+          </w:p>
+        </w:tc>
+        <w:tc>
+          <w:tcPr>
+            <w:tcW w:w="1054" w:type="dxa"/>
+            <w:shd w:val="clear" w:color="auto" w:fill="92D050"/>
+          </w:tcPr>
+          <w:p>
+            <w:pPr>
+              <w:cnfStyle w:val="000000000000"/>
+            </w:pPr>
+            <w:r>
+              <w:t>0.5</w:t>
+            </w:r>
+          </w:p>
+        </w:tc>
+        <w:tc>
+          <w:tcPr>
+            <w:tcW w:w="952" w:type="dxa"/>
+            <w:shd w:val="clear" w:color="auto" w:fill="92D050"/>
+          </w:tcPr>
+          <w:p>
+            <w:pPr>
+              <w:cnfStyle w:val="000000000000"/>
+            </w:pPr>
+            <w:r>
+              <w:t>20</w:t>
+            </w:r>
+          </w:p>
+        </w:tc>
+        <w:tc>
+          <w:tcPr>
+            <w:tcW w:w="1067" w:type="dxa"/>
+            <w:shd w:val="clear" w:color="auto" w:fill="92D050"/>
+          </w:tcPr>
+          <w:p>
+            <w:pPr>
+              <w:cnfStyle w:val="000000000000"/>
+            </w:pPr>
+            <w:r>
+              <w:t>0.9499</w:t>
+            </w:r>
+          </w:p>
+        </w:tc>
+        <w:tc>
+          <w:tcPr>
+            <w:tcW w:w="950" w:type="dxa"/>
+            <w:shd w:val="clear" w:color="auto" w:fill="92D050"/>
+          </w:tcPr>
+          <w:p>
+            <w:pPr>
+              <w:cnfStyle w:val="000000000000"/>
+            </w:pPr>
+            <w:r>
+              <w:t>0.8406</w:t>
+            </w:r>
+          </w:p>
+        </w:tc>
+        <w:tc>
+          <w:tcPr>
+            <w:tcW w:w="970" w:type="dxa"/>
+            <w:shd w:val="clear" w:color="auto" w:fill="92D050"/>
+          </w:tcPr>
+          <w:p>
+            <w:pPr>
+              <w:cnfStyle w:val="000000000000"/>
+            </w:pPr>
+            <w:r>
+              <w:t>0.8333</w:t>
+            </w:r>
+          </w:p>
+        </w:tc>
+      </w:tr>
+      <w:tr>
+        <w:trPr>
+          <w:cnfStyle w:val="000000100000"/>
+        </w:trPr>
+        <w:tc>
+          <w:tcPr>
+            <w:cnfStyle w:val="001000000000"/>
+            <w:tcW w:w="1326" w:type="dxa"/>
+          </w:tcPr>
+          <w:p>
+            <w:r>
+              <w:t>512</w:t>
+            </w:r>
+          </w:p>
+        </w:tc>
+        <w:tc>
+          <w:tcPr>
+            <w:tcW w:w="1025" w:type="dxa"/>
+          </w:tcPr>
+          <w:p>
+            <w:pPr>
+              <w:cnfStyle w:val="000000100000"/>
+            </w:pPr>
+            <w:r>
+              <w:t>0.</w:t>
+            </w:r>
+            <w:r>
+              <w:t>5</w:t>
+            </w:r>
+          </w:p>
+        </w:tc>
+        <w:tc>
+          <w:tcPr>
+            <w:tcW w:w="1487" w:type="dxa"/>
+          </w:tcPr>
+          <w:p>
+            <w:pPr>
+              <w:cnfStyle w:val="000000100000"/>
+            </w:pPr>
+            <w:r>
+              <w:t>0.02</w:t>
+            </w:r>
+          </w:p>
+        </w:tc>
+        <w:tc>
+          <w:tcPr>
+            <w:tcW w:w="745" w:type="dxa"/>
+          </w:tcPr>
+          <w:p>
+            <w:pPr>
+              <w:cnfStyle w:val="000000100000"/>
+            </w:pPr>
+            <w:r>
+              <w:t>0.005</w:t>
+            </w:r>
+          </w:p>
+        </w:tc>
+        <w:tc>
+          <w:tcPr>
+            <w:tcW w:w="1054" w:type="dxa"/>
+          </w:tcPr>
+          <w:p>
+            <w:pPr>
+              <w:cnfStyle w:val="000000100000"/>
+            </w:pPr>
+            <w:r>
+              <w:t>0.</w:t>
+            </w:r>
+            <w:r>
+              <w:t>3</w:t>
+            </w:r>
+          </w:p>
+        </w:tc>
+        <w:tc>
+          <w:tcPr>
+            <w:tcW w:w="952" w:type="dxa"/>
+          </w:tcPr>
+          <w:p>
+            <w:pPr>
+              <w:cnfStyle w:val="000000100000"/>
+            </w:pPr>
+            <w:r>
+              <w:t>20</w:t>
+            </w:r>
+          </w:p>
+        </w:tc>
+        <w:tc>
+          <w:tcPr>
+            <w:tcW w:w="1067" w:type="dxa"/>
+          </w:tcPr>
+          <w:p>
+            <w:pPr>
+              <w:cnfStyle w:val="000000100000"/>
+            </w:pPr>
+            <w:r>
+              <w:t>0.8403</w:t>
+            </w:r>
+          </w:p>
+        </w:tc>
+        <w:tc>
+          <w:tcPr>
+            <w:tcW w:w="950" w:type="dxa"/>
+          </w:tcPr>
+          <w:p>
+            <w:pPr>
+              <w:cnfStyle w:val="000000100000"/>
+            </w:pPr>
+            <w:r>
+              <w:t>0.7865</w:t>
+            </w:r>
+          </w:p>
+        </w:tc>
+        <w:tc>
+          <w:tcPr>
+            <w:tcW w:w="970" w:type="dxa"/>
+          </w:tcPr>
+          <w:p>
+            <w:pPr>
+              <w:cnfStyle w:val="000000100000"/>
+            </w:pPr>
+            <w:r>
+              <w:t>0.7726</w:t>
+            </w:r>
+          </w:p>
+        </w:tc>
+      </w:tr>
+      <w:tr>
+        <w:tc>
+          <w:tcPr>
+            <w:cnfStyle w:val="001000000000"/>
+            <w:tcW w:w="1326" w:type="dxa"/>
+          </w:tcPr>
+          <w:p>
+            <w:r>
+              <w:t>512</w:t>
+            </w:r>
+          </w:p>
+        </w:tc>
+        <w:tc>
+          <w:tcPr>
+            <w:tcW w:w="1025" w:type="dxa"/>
+          </w:tcPr>
+          <w:p>
+            <w:pPr>
+              <w:cnfStyle w:val="000000000000"/>
+            </w:pPr>
+            <w:r>
+              <w:t>0.5</w:t>
+            </w:r>
+          </w:p>
+        </w:tc>
+        <w:tc>
+          <w:tcPr>
+            <w:tcW w:w="1487" w:type="dxa"/>
+          </w:tcPr>
+          <w:p>
+            <w:pPr>
+              <w:cnfStyle w:val="000000000000"/>
+            </w:pPr>
+            <w:r>
+              <w:t>0.015</w:t>
+            </w:r>
+          </w:p>
+        </w:tc>
+        <w:tc>
+          <w:tcPr>
+            <w:tcW w:w="745" w:type="dxa"/>
+          </w:tcPr>
+          <w:p>
+            <w:pPr>
+              <w:cnfStyle w:val="000000000000"/>
+            </w:pPr>
+            <w:r>
+              <w:t>0.005</w:t>
+            </w:r>
+          </w:p>
+        </w:tc>
+        <w:tc>
+          <w:tcPr>
+            <w:tcW w:w="1054" w:type="dxa"/>
+          </w:tcPr>
+          <w:p>
+            <w:pPr>
+              <w:cnfStyle w:val="000000000000"/>
+            </w:pPr>
+            <w:r>
+              <w:t>0.3</w:t>
+            </w:r>
+          </w:p>
+        </w:tc>
+        <w:tc>
+          <w:tcPr>
+            <w:tcW w:w="952" w:type="dxa"/>
+          </w:tcPr>
+          <w:p>
+            <w:pPr>
+              <w:cnfStyle w:val="000000000000"/>
+            </w:pPr>
+            <w:r>
+              <w:t>20</w:t>
+            </w:r>
+          </w:p>
+        </w:tc>
+        <w:tc>
+          <w:tcPr>
+            <w:tcW w:w="1067" w:type="dxa"/>
+          </w:tcPr>
+          <w:p>
+            <w:pPr>
+              <w:cnfStyle w:val="000000000000"/>
+            </w:pPr>
+            <w:r>
+              <w:t>0.8576</w:t>
+            </w:r>
+          </w:p>
+        </w:tc>
+        <w:tc>
+          <w:tcPr>
+            <w:tcW w:w="950" w:type="dxa"/>
+          </w:tcPr>
+          <w:p>
+            <w:pPr>
+              <w:cnfStyle w:val="000000000000"/>
+            </w:pPr>
+            <w:r>
+              <w:t>0.8074</w:t>
+            </w:r>
+          </w:p>
+        </w:tc>
+        <w:tc>
+          <w:tcPr>
+            <w:tcW w:w="970" w:type="dxa"/>
+          </w:tcPr>
+          <w:p>
+            <w:pPr>
+              <w:cnfStyle w:val="000000000000"/>
+            </w:pPr>
+            <w:r>
+              <w:t>0.7899</w:t>
+            </w:r>
+          </w:p>
+        </w:tc>
+      </w:tr>
+      <w:tr>
+        <w:trPr>
+          <w:cnfStyle w:val="000000100000"/>
+        </w:trPr>
+        <w:tc>
+          <w:tcPr>
+            <w:cnfStyle w:val="001000000000"/>
+            <w:tcW w:w="1326" w:type="dxa"/>
+          </w:tcPr>
+          <w:p>
+            <w:r>
+              <w:t>512</w:t>
+            </w:r>
+          </w:p>
+        </w:tc>
+        <w:tc>
+          <w:tcPr>
+            <w:tcW w:w="1025" w:type="dxa"/>
+          </w:tcPr>
+          <w:p>
+            <w:pPr>
+              <w:cnfStyle w:val="000000100000"/>
+            </w:pPr>
+            <w:r>
+              <w:t>0.5</w:t>
+            </w:r>
+          </w:p>
+        </w:tc>
+        <w:tc>
+          <w:tcPr>
+            <w:tcW w:w="1487" w:type="dxa"/>
+          </w:tcPr>
+          <w:p>
+            <w:pPr>
+              <w:cnfStyle w:val="000000100000"/>
+            </w:pPr>
+            <w:r>
+              <w:t>0.01</w:t>
+            </w:r>
+            <w:r>
+              <w:t>5</w:t>
+            </w:r>
+          </w:p>
+        </w:tc>
+        <w:tc>
+          <w:tcPr>
+            <w:tcW w:w="745" w:type="dxa"/>
+          </w:tcPr>
+          <w:p>
+            <w:pPr>
+              <w:cnfStyle w:val="000000100000"/>
+            </w:pPr>
+            <w:r>
+              <w:t>0.005</w:t>
+            </w:r>
+          </w:p>
+        </w:tc>
+        <w:tc>
+          <w:tcPr>
+            <w:tcW w:w="1054" w:type="dxa"/>
+          </w:tcPr>
+          <w:p>
+            <w:pPr>
+              <w:cnfStyle w:val="000000100000"/>
+            </w:pPr>
+            <w:r>
+              <w:t>0.</w:t>
+            </w:r>
+            <w:r>
+              <w:t>5</w:t>
+            </w:r>
+          </w:p>
+        </w:tc>
+        <w:tc>
+          <w:tcPr>
+            <w:tcW w:w="952" w:type="dxa"/>
+          </w:tcPr>
+          <w:p>
+            <w:pPr>
+              <w:cnfStyle w:val="000000100000"/>
+            </w:pPr>
+            <w:r>
+              <w:t>20</w:t>
+            </w:r>
+          </w:p>
+        </w:tc>
+        <w:tc>
+          <w:tcPr>
+            <w:tcW w:w="1067" w:type="dxa"/>
+          </w:tcPr>
+          <w:p>
+            <w:pPr>
+              <w:cnfStyle w:val="000000100000"/>
+            </w:pPr>
+            <w:r>
+              <w:t>0.8969</w:t>
+            </w:r>
+          </w:p>
+        </w:tc>
+        <w:tc>
+          <w:tcPr>
+            <w:tcW w:w="950" w:type="dxa"/>
+          </w:tcPr>
+          <w:p>
+            <w:pPr>
+              <w:cnfStyle w:val="000000100000"/>
+            </w:pPr>
+            <w:r>
+              <w:t>0.8247</w:t>
+            </w:r>
+          </w:p>
+        </w:tc>
+        <w:tc>
+          <w:tcPr>
+            <w:tcW w:w="970" w:type="dxa"/>
+          </w:tcPr>
+          <w:p>
+            <w:pPr>
+              <w:cnfStyle w:val="000000100000"/>
+            </w:pPr>
+            <w:r>
+              <w:t>0.8229</w:t>
+            </w:r>
+          </w:p>
+        </w:tc>
+      </w:tr>
+      <w:tr>
+        <w:tc>
+          <w:tcPr>
+            <w:cnfStyle w:val="001000000000"/>
+            <w:tcW w:w="1326" w:type="dxa"/>
+          </w:tcPr>
+          <w:p>
+            <w:r>
+              <w:t>512</w:t>
+            </w:r>
+          </w:p>
+        </w:tc>
+        <w:tc>
+          <w:tcPr>
+            <w:tcW w:w="1025" w:type="dxa"/>
+          </w:tcPr>
+          <w:p>
+            <w:pPr>
+              <w:cnfStyle w:val="000000000000"/>
+            </w:pPr>
+            <w:r>
+              <w:t>0.5</w:t>
+            </w:r>
+          </w:p>
+        </w:tc>
+        <w:tc>
+          <w:tcPr>
+            <w:tcW w:w="1487" w:type="dxa"/>
+          </w:tcPr>
+          <w:p>
+            <w:pPr>
+              <w:cnfStyle w:val="000000000000"/>
+            </w:pPr>
+            <w:r>
+              <w:t>0.017</w:t>
+            </w:r>
+          </w:p>
+        </w:tc>
+        <w:tc>
+          <w:tcPr>
+            <w:tcW w:w="745" w:type="dxa"/>
+          </w:tcPr>
+          <w:p>
+            <w:pPr>
+              <w:cnfStyle w:val="000000000000"/>
+            </w:pPr>
+            <w:r>
+              <w:t>0.005</w:t>
+            </w:r>
+          </w:p>
+        </w:tc>
+        <w:tc>
+          <w:tcPr>
+            <w:tcW w:w="1054" w:type="dxa"/>
+          </w:tcPr>
+          <w:p>
+            <w:pPr>
+              <w:cnfStyle w:val="000000000000"/>
+            </w:pPr>
+            <w:r>
+              <w:t>0.5</w:t>
+            </w:r>
+          </w:p>
+        </w:tc>
+        <w:tc>
+          <w:tcPr>
+            <w:tcW w:w="952" w:type="dxa"/>
+          </w:tcPr>
+          <w:p>
+            <w:pPr>
+              <w:cnfStyle w:val="000000000000"/>
+            </w:pPr>
+            <w:r>
+              <w:t>20</w:t>
+            </w:r>
+          </w:p>
+        </w:tc>
+        <w:tc>
+          <w:tcPr>
+            <w:tcW w:w="1067" w:type="dxa"/>
+          </w:tcPr>
+          <w:p>
+            <w:pPr>
+              <w:cnfStyle w:val="000000000000"/>
+            </w:pPr>
+            <w:r>
+              <w:t>0.8683</w:t>
+            </w:r>
+          </w:p>
+        </w:tc>
+        <w:tc>
+          <w:tcPr>
+            <w:tcW w:w="950" w:type="dxa"/>
+          </w:tcPr>
+          <w:p>
+            <w:pPr>
+              <w:cnfStyle w:val="000000000000"/>
+            </w:pPr>
+            <w:r>
+              <w:t>0.8074</w:t>
+            </w:r>
+          </w:p>
+        </w:tc>
+        <w:tc>
+          <w:tcPr>
+            <w:tcW w:w="970" w:type="dxa"/>
+          </w:tcPr>
+          <w:p>
+            <w:pPr>
+              <w:cnfStyle w:val="000000000000"/>
+            </w:pPr>
+            <w:r>
+              <w:t>0.7934</w:t>
+            </w:r>
+          </w:p>
+        </w:tc>
+      </w:tr>
+      <w:tr>
+        <w:trPr>
+          <w:cnfStyle w:val="000000100000"/>
+        </w:trPr>
+        <w:tc>
+          <w:tcPr>
+            <w:cnfStyle w:val="001000000000"/>
+            <w:tcW w:w="1326" w:type="dxa"/>
+          </w:tcPr>
+          <w:p>
+            <w:r>
+              <w:t>1024</w:t>
+            </w:r>
+          </w:p>
+        </w:tc>
+        <w:tc>
+          <w:tcPr>
+            <w:tcW w:w="1025" w:type="dxa"/>
+          </w:tcPr>
+          <w:p>
+            <w:pPr>
+              <w:cnfStyle w:val="000000100000"/>
+            </w:pPr>
+            <w:r>
+              <w:t>0.5</w:t>
+            </w:r>
+          </w:p>
+        </w:tc>
+        <w:tc>
+          <w:tcPr>
+            <w:tcW w:w="1487" w:type="dxa"/>
+          </w:tcPr>
+          <w:p>
+            <w:pPr>
+              <w:cnfStyle w:val="000000100000"/>
+            </w:pPr>
+            <w:r>
+              <w:t>0.0</w:t>
+            </w:r>
+            <w:r>
+              <w:t>15</w:t>
+            </w:r>
+          </w:p>
+        </w:tc>
+        <w:tc>
+          <w:tcPr>
+            <w:tcW w:w="745" w:type="dxa"/>
+          </w:tcPr>
+          <w:p>
+            <w:pPr>
+              <w:cnfStyle w:val="000000100000"/>
+            </w:pPr>
+            <w:r>
+              <w:t>0.005</w:t>
+            </w:r>
+          </w:p>
+        </w:tc>
+        <w:tc>
+          <w:tcPr>
+            <w:tcW w:w="1054" w:type="dxa"/>
+          </w:tcPr>
+          <w:p>
+            <w:pPr>
+              <w:cnfStyle w:val="000000100000"/>
+            </w:pPr>
+            <w:r>
+              <w:t>0.5</w:t>
+            </w:r>
+          </w:p>
+        </w:tc>
+        <w:tc>
+          <w:tcPr>
+            <w:tcW w:w="952" w:type="dxa"/>
+          </w:tcPr>
+          <w:p>
+            <w:pPr>
+              <w:cnfStyle w:val="000000100000"/>
+            </w:pPr>
+            <w:r>
+              <w:t>20</w:t>
+            </w:r>
+          </w:p>
+        </w:tc>
+        <w:tc>
+          <w:tcPr>
+            <w:tcW w:w="1067" w:type="dxa"/>
+          </w:tcPr>
+          <w:p>
+            <w:pPr>
+              <w:cnfStyle w:val="000000100000"/>
+            </w:pPr>
+            <w:r>
+              <w:t>0.8999</w:t>
+            </w:r>
+          </w:p>
+        </w:tc>
+        <w:tc>
+          <w:tcPr>
+            <w:tcW w:w="950" w:type="dxa"/>
+          </w:tcPr>
+          <w:p>
+            <w:pPr>
+              <w:cnfStyle w:val="000000100000"/>
+            </w:pPr>
+            <w:r>
+              <w:t>0.8006</w:t>
+            </w:r>
+          </w:p>
+        </w:tc>
+        <w:tc>
+          <w:tcPr>
+            <w:tcW w:w="970" w:type="dxa"/>
+          </w:tcPr>
+          <w:p>
+            <w:pPr>
+              <w:cnfStyle w:val="000000100000"/>
+            </w:pPr>
+            <w:r>
+              <w:t>0.7951</w:t>
+            </w:r>
+          </w:p>
+        </w:tc>
+      </w:tr>
+      <w:tr>
+        <w:tc>
+          <w:tcPr>
+            <w:cnfStyle w:val="001000000000"/>
+            <w:tcW w:w="1326" w:type="dxa"/>
+          </w:tcPr>
+          <w:p>
+            <w:r>
+              <w:t>1024</w:t>
+            </w:r>
+          </w:p>
+        </w:tc>
+        <w:tc>
+          <w:tcPr>
+            <w:tcW w:w="1025" w:type="dxa"/>
+          </w:tcPr>
+          <w:p>
+            <w:pPr>
+              <w:cnfStyle w:val="000000000000"/>
+            </w:pPr>
+            <w:r>
+              <w:t>0.5</w:t>
+            </w:r>
+          </w:p>
+        </w:tc>
+        <w:tc>
+          <w:tcPr>
+            <w:tcW w:w="1487" w:type="dxa"/>
+          </w:tcPr>
+          <w:p>
+            <w:pPr>
+              <w:cnfStyle w:val="000000000000"/>
+            </w:pPr>
+            <w:r>
+              <w:t>0.01</w:t>
+            </w:r>
+          </w:p>
+        </w:tc>
+        <w:tc>
+          <w:tcPr>
+            <w:tcW w:w="745" w:type="dxa"/>
+          </w:tcPr>
+          <w:p>
+            <w:pPr>
+              <w:cnfStyle w:val="000000000000"/>
+            </w:pPr>
+            <w:r>
+              <w:t>0.005</w:t>
+            </w:r>
+          </w:p>
+        </w:tc>
+        <w:tc>
+          <w:tcPr>
+            <w:tcW w:w="1054" w:type="dxa"/>
+          </w:tcPr>
+          <w:p>
+            <w:pPr>
+              <w:cnfStyle w:val="000000000000"/>
+            </w:pPr>
+            <w:r>
+              <w:t>0.5</w:t>
+            </w:r>
+          </w:p>
+        </w:tc>
+        <w:tc>
+          <w:tcPr>
+            <w:tcW w:w="952" w:type="dxa"/>
+          </w:tcPr>
+          <w:p>
+            <w:pPr>
+              <w:cnfStyle w:val="000000000000"/>
+            </w:pPr>
+            <w:r>
+              <w:t>20</w:t>
+            </w:r>
+          </w:p>
+        </w:tc>
+        <w:tc>
+          <w:tcPr>
+            <w:tcW w:w="1067" w:type="dxa"/>
+          </w:tcPr>
+          <w:p>
+            <w:pPr>
+              <w:cnfStyle w:val="000000000000"/>
+            </w:pPr>
+            <w:r>
+              <w:t>0.9547</w:t>
+            </w:r>
+          </w:p>
+        </w:tc>
+        <w:tc>
+          <w:tcPr>
+            <w:tcW w:w="950" w:type="dxa"/>
+          </w:tcPr>
+          <w:p>
+            <w:pPr>
+              <w:cnfStyle w:val="000000000000"/>
+            </w:pPr>
+            <w:r>
+              <w:t>0.8107</w:t>
+            </w:r>
+          </w:p>
+        </w:tc>
+        <w:tc>
+          <w:tcPr>
+            <w:tcW w:w="970" w:type="dxa"/>
+          </w:tcPr>
+          <w:p>
+            <w:pPr>
+              <w:cnfStyle w:val="000000000000"/>
+            </w:pPr>
+            <w:r>
+              <w:t>0.8229</w:t>
+            </w:r>
+          </w:p>
+        </w:tc>
+      </w:tr>
+      <w:tr>
+        <w:trPr>
+          <w:cnfStyle w:val="000000100000"/>
+        </w:trPr>
+        <w:tc>
+          <w:tcPr>
+            <w:cnfStyle w:val="001000000000"/>
+            <w:tcW w:w="1326" w:type="dxa"/>
+          </w:tcPr>
+          <w:p>
+            <w:r>
+              <w:t>1024</w:t>
+            </w:r>
+          </w:p>
+        </w:tc>
+        <w:tc>
+          <w:tcPr>
+            <w:tcW w:w="1025" w:type="dxa"/>
+          </w:tcPr>
+          <w:p>
+            <w:pPr>
+              <w:cnfStyle w:val="000000100000"/>
+            </w:pPr>
+            <w:r>
+              <w:t>0.5</w:t>
+            </w:r>
+          </w:p>
+        </w:tc>
+        <w:tc>
+          <w:tcPr>
+            <w:tcW w:w="1487" w:type="dxa"/>
+          </w:tcPr>
+          <w:p>
+            <w:pPr>
+              <w:cnfStyle w:val="000000100000"/>
+            </w:pPr>
+            <w:r>
+              <w:t>0.01</w:t>
+            </w:r>
+          </w:p>
+        </w:tc>
+        <w:tc>
+          <w:tcPr>
+            <w:tcW w:w="745" w:type="dxa"/>
+          </w:tcPr>
+          <w:p>
+            <w:pPr>
+              <w:cnfStyle w:val="000000100000"/>
+            </w:pPr>
+            <w:r>
+              <w:t>0.008</w:t>
+            </w:r>
+          </w:p>
+        </w:tc>
+        <w:tc>
+          <w:tcPr>
+            <w:tcW w:w="1054" w:type="dxa"/>
+          </w:tcPr>
+          <w:p>
+            <w:pPr>
+              <w:cnfStyle w:val="000000100000"/>
+            </w:pPr>
+            <w:r>
+              <w:t>0.3</w:t>
+            </w:r>
+          </w:p>
+        </w:tc>
+        <w:tc>
+          <w:tcPr>
+            <w:tcW w:w="952" w:type="dxa"/>
+          </w:tcPr>
+          <w:p>
+            <w:pPr>
+              <w:cnfStyle w:val="000000100000"/>
+            </w:pPr>
+            <w:r>
+              <w:t>20</w:t>
+            </w:r>
+          </w:p>
+        </w:tc>
+        <w:tc>
+          <w:tcPr>
+            <w:tcW w:w="1067" w:type="dxa"/>
+          </w:tcPr>
+          <w:p>
+            <w:pPr>
+              <w:cnfStyle w:val="000000100000"/>
+            </w:pPr>
+            <w:r>
+              <w:t>0.9171</w:t>
+            </w:r>
+          </w:p>
+        </w:tc>
+        <w:tc>
+          <w:tcPr>
+            <w:tcW w:w="950" w:type="dxa"/>
+          </w:tcPr>
+          <w:p>
+            <w:pPr>
+              <w:cnfStyle w:val="000000100000"/>
+            </w:pPr>
+            <w:r>
+              <w:t>0.8114</w:t>
+            </w:r>
+          </w:p>
+        </w:tc>
+        <w:tc>
+          <w:tcPr>
+            <w:tcW w:w="970" w:type="dxa"/>
+          </w:tcPr>
+          <w:p>
+            <w:pPr>
+              <w:cnfStyle w:val="000000100000"/>
+            </w:pPr>
+            <w:r>
+              <w:t>0.815</w:t>
+            </w:r>
+            <w:r>
+              <w:t>1</w:t>
+            </w:r>
+          </w:p>
+        </w:tc>
+      </w:tr>
+      <w:tr>
+        <w:tc>
+          <w:tcPr>
+            <w:cnfStyle w:val="001000000000"/>
+            <w:tcW w:w="1326" w:type="dxa"/>
+          </w:tcPr>
+          <w:p>
+            <w:r>
+              <w:t>1024</w:t>
+            </w:r>
+          </w:p>
+        </w:tc>
+        <w:tc>
+          <w:tcPr>
+            <w:tcW w:w="1025" w:type="dxa"/>
+          </w:tcPr>
+          <w:p>
+            <w:pPr>
+              <w:cnfStyle w:val="000000000000"/>
+            </w:pPr>
+            <w:r>
+              <w:t>0.6</w:t>
+            </w:r>
+          </w:p>
+        </w:tc>
+        <w:tc>
+          <w:tcPr>
+            <w:tcW w:w="1487" w:type="dxa"/>
+          </w:tcPr>
+          <w:p>
+            <w:pPr>
+              <w:cnfStyle w:val="000000000000"/>
+            </w:pPr>
+            <w:r>
+              <w:t>0.01</w:t>
+            </w:r>
+          </w:p>
+        </w:tc>
+        <w:tc>
+          <w:tcPr>
+            <w:tcW w:w="745" w:type="dxa"/>
+          </w:tcPr>
+          <w:p>
+            <w:pPr>
+              <w:cnfStyle w:val="000000000000"/>
+            </w:pPr>
+            <w:r>
+              <w:t>0.008</w:t>
+            </w:r>
+          </w:p>
+        </w:tc>
+        <w:tc>
+          <w:tcPr>
+            <w:tcW w:w="1054" w:type="dxa"/>
+          </w:tcPr>
+          <w:p>
+            <w:pPr>
+              <w:cnfStyle w:val="000000000000"/>
+            </w:pPr>
+            <w:r>
+              <w:t>0.5</w:t>
+            </w:r>
+          </w:p>
+        </w:tc>
+        <w:tc>
+          <w:tcPr>
+            <w:tcW w:w="952" w:type="dxa"/>
+          </w:tcPr>
+          <w:p>
+            <w:pPr>
+              <w:cnfStyle w:val="000000000000"/>
+            </w:pPr>
+            <w:r>
+              <w:t>20</w:t>
+            </w:r>
+          </w:p>
+        </w:tc>
+        <w:tc>
+          <w:tcPr>
+            <w:tcW w:w="1067" w:type="dxa"/>
+          </w:tcPr>
+          <w:p>
+            <w:pPr>
+              <w:cnfStyle w:val="000000000000"/>
+            </w:pPr>
+            <w:r>
+              <w:t>0.9407</w:t>
+            </w:r>
+          </w:p>
+        </w:tc>
+        <w:tc>
+          <w:tcPr>
+            <w:tcW w:w="950" w:type="dxa"/>
+          </w:tcPr>
+          <w:p>
+            <w:pPr>
+              <w:cnfStyle w:val="000000000000"/>
+            </w:pPr>
+            <w:r>
+              <w:t>0.8175</w:t>
+            </w:r>
+          </w:p>
+        </w:tc>
+        <w:tc>
+          <w:tcPr>
+            <w:tcW w:w="970" w:type="dxa"/>
+          </w:tcPr>
+          <w:p>
+            <w:pPr>
+              <w:cnfStyle w:val="000000000000"/>
+            </w:pPr>
+            <w:r>
+              <w:t>0.8290</w:t>
+            </w:r>
+          </w:p>
+        </w:tc>
+      </w:tr>
+      <w:tr>
+        <w:trPr>
+          <w:cnfStyle w:val="000000100000"/>
+        </w:trPr>
+        <w:tc>
+          <w:tcPr>
+            <w:cnfStyle w:val="001000000000"/>
+            <w:tcW w:w="1326" w:type="dxa"/>
+          </w:tcPr>
+          <w:p>
+            <w:r>
+              <w:t>1024</w:t>
+            </w:r>
+          </w:p>
+        </w:tc>
+        <w:tc>
+          <w:tcPr>
+            <w:tcW w:w="1025" w:type="dxa"/>
+          </w:tcPr>
+          <w:p>
+            <w:pPr>
+              <w:cnfStyle w:val="000000100000"/>
+            </w:pPr>
+            <w:r>
+              <w:t>0.6</w:t>
+            </w:r>
+          </w:p>
+        </w:tc>
+        <w:tc>
+          <w:tcPr>
+            <w:tcW w:w="1487" w:type="dxa"/>
+          </w:tcPr>
+          <w:p>
+            <w:pPr>
+              <w:cnfStyle w:val="000000100000"/>
+            </w:pPr>
+            <w:r>
+              <w:t>0.015</w:t>
+            </w:r>
+          </w:p>
+        </w:tc>
+        <w:tc>
+          <w:tcPr>
+            <w:tcW w:w="745" w:type="dxa"/>
+          </w:tcPr>
+          <w:p>
+            <w:pPr>
+              <w:cnfStyle w:val="000000100000"/>
+            </w:pPr>
+            <w:r>
+              <w:t>0.008</w:t>
+            </w:r>
+          </w:p>
+        </w:tc>
+        <w:tc>
+          <w:tcPr>
+            <w:tcW w:w="1054" w:type="dxa"/>
+          </w:tcPr>
+          <w:p>
+            <w:pPr>
+              <w:cnfStyle w:val="000000100000"/>
+            </w:pPr>
+            <w:r>
+              <w:t>0.</w:t>
+            </w:r>
+            <w:r>
+              <w:t>3</w:t>
+            </w:r>
+          </w:p>
+        </w:tc>
+        <w:tc>
+          <w:tcPr>
+            <w:tcW w:w="952" w:type="dxa"/>
+          </w:tcPr>
+          <w:p>
+            <w:pPr>
+              <w:cnfStyle w:val="000000100000"/>
+            </w:pPr>
+            <w:r>
+              <w:t>20</w:t>
+            </w:r>
+          </w:p>
+        </w:tc>
+        <w:tc>
+          <w:tcPr>
+            <w:tcW w:w="1067" w:type="dxa"/>
+          </w:tcPr>
+          <w:p>
+            <w:pPr>
+              <w:cnfStyle w:val="000000100000"/>
+            </w:pPr>
+            <w:r>
+              <w:t>0.863</w:t>
+            </w:r>
+            <w:r>
+              <w:t>4</w:t>
+            </w:r>
+          </w:p>
+        </w:tc>
+        <w:tc>
+          <w:tcPr>
+            <w:tcW w:w="950" w:type="dxa"/>
+          </w:tcPr>
+          <w:p>
+            <w:pPr>
+              <w:cnfStyle w:val="000000100000"/>
+            </w:pPr>
+            <w:r>
+              <w:t>0.8027</w:t>
+            </w:r>
+          </w:p>
+        </w:tc>
+        <w:tc>
+          <w:tcPr>
+            <w:tcW w:w="970" w:type="dxa"/>
+          </w:tcPr>
+          <w:p>
+            <w:pPr>
+              <w:cnfStyle w:val="000000100000"/>
+            </w:pPr>
+            <w:r>
+              <w:t>0.7917</w:t>
+            </w:r>
+          </w:p>
+        </w:tc>
+      </w:tr>
+      <w:tr>
+        <w:tc>
+          <w:tcPr>
+            <w:cnfStyle w:val="001000000000"/>
+            <w:tcW w:w="1326" w:type="dxa"/>
+          </w:tcPr>
+          <w:p>
+            <w:r>
+              <w:t>1024</w:t>
+            </w:r>
+          </w:p>
+        </w:tc>
+        <w:tc>
+          <w:tcPr>
+            <w:tcW w:w="1025" w:type="dxa"/>
+          </w:tcPr>
+          <w:p>
+            <w:pPr>
+              <w:cnfStyle w:val="000000000000"/>
+            </w:pPr>
+            <w:r>
+              <w:t>0.5</w:t>
+            </w:r>
+          </w:p>
+        </w:tc>
+        <w:tc>
+          <w:tcPr>
+            <w:tcW w:w="1487" w:type="dxa"/>
+          </w:tcPr>
+          <w:p>
+            <w:pPr>
+              <w:cnfStyle w:val="000000000000"/>
+            </w:pPr>
+            <w:r>
+              <w:t>0.015</w:t>
+            </w:r>
+          </w:p>
+        </w:tc>
+        <w:tc>
+          <w:tcPr>
+            <w:tcW w:w="745" w:type="dxa"/>
+          </w:tcPr>
+          <w:p>
+            <w:pPr>
+              <w:cnfStyle w:val="000000000000"/>
+            </w:pPr>
+            <w:r>
+              <w:t>0.008</w:t>
+            </w:r>
+          </w:p>
+        </w:tc>
+        <w:tc>
+          <w:tcPr>
+            <w:tcW w:w="1054" w:type="dxa"/>
+          </w:tcPr>
+          <w:p>
+            <w:pPr>
+              <w:cnfStyle w:val="000000000000"/>
+            </w:pPr>
+            <w:r>
+              <w:t>0.3</w:t>
+            </w:r>
+          </w:p>
+        </w:tc>
+        <w:tc>
+          <w:tcPr>
+            <w:tcW w:w="952" w:type="dxa"/>
+          </w:tcPr>
+          <w:p>
+            <w:pPr>
+              <w:cnfStyle w:val="000000000000"/>
+            </w:pPr>
+            <w:r>
+              <w:t>20</w:t>
+            </w:r>
+          </w:p>
+        </w:tc>
+        <w:tc>
+          <w:tcPr>
+            <w:tcW w:w="1067" w:type="dxa"/>
+          </w:tcPr>
+          <w:p>
+            <w:pPr>
+              <w:cnfStyle w:val="000000000000"/>
+            </w:pPr>
+            <w:r>
+              <w:t>0.9162</w:t>
+            </w:r>
+          </w:p>
+        </w:tc>
+        <w:tc>
+          <w:tcPr>
+            <w:tcW w:w="950" w:type="dxa"/>
+          </w:tcPr>
+          <w:p>
+            <w:pPr>
+              <w:cnfStyle w:val="000000000000"/>
+            </w:pPr>
+            <w:r>
+              <w:t>0.7981</w:t>
+            </w:r>
+          </w:p>
+        </w:tc>
+        <w:tc>
+          <w:tcPr>
+            <w:tcW w:w="970" w:type="dxa"/>
+          </w:tcPr>
+          <w:p>
+            <w:pPr>
+              <w:cnfStyle w:val="000000000000"/>
+            </w:pPr>
+            <w:r>
+              <w:t>0.7656</w:t>
+            </w:r>
+          </w:p>
+        </w:tc>
+      </w:tr>
+      <w:tr>
+        <w:trPr>
+          <w:cnfStyle w:val="000000100000"/>
+        </w:trPr>
+        <w:tc>
+          <w:tcPr>
+            <w:cnfStyle w:val="001000000000"/>
+            <w:tcW w:w="1326" w:type="dxa"/>
+          </w:tcPr>
+          <w:p>
+            <w:r>
+              <w:t>1024</w:t>
+            </w:r>
+          </w:p>
+        </w:tc>
+        <w:tc>
+          <w:tcPr>
+            <w:tcW w:w="1025" w:type="dxa"/>
+          </w:tcPr>
+          <w:p>
+            <w:pPr>
+              <w:cnfStyle w:val="000000100000"/>
+            </w:pPr>
+            <w:r>
+              <w:t>0.5</w:t>
+            </w:r>
+          </w:p>
+        </w:tc>
+        <w:tc>
+          <w:tcPr>
+            <w:tcW w:w="1487" w:type="dxa"/>
+          </w:tcPr>
+          <w:p>
+            <w:pPr>
+              <w:cnfStyle w:val="000000100000"/>
+            </w:pPr>
+            <w:r>
+              <w:t>0.012</w:t>
+            </w:r>
+          </w:p>
+        </w:tc>
+        <w:tc>
+          <w:tcPr>
+            <w:tcW w:w="745" w:type="dxa"/>
+          </w:tcPr>
+          <w:p>
+            <w:pPr>
+              <w:cnfStyle w:val="000000100000"/>
+            </w:pPr>
+            <w:r>
+              <w:t>0.008</w:t>
+            </w:r>
+          </w:p>
+        </w:tc>
+        <w:tc>
+          <w:tcPr>
+            <w:tcW w:w="1054" w:type="dxa"/>
+          </w:tcPr>
+          <w:p>
+            <w:pPr>
+              <w:cnfStyle w:val="000000100000"/>
+            </w:pPr>
+            <w:r>
+              <w:t>0.3</w:t>
+            </w:r>
+          </w:p>
+        </w:tc>
+        <w:tc>
+          <w:tcPr>
+            <w:tcW w:w="952" w:type="dxa"/>
+          </w:tcPr>
+          <w:p>
+            <w:pPr>
+              <w:cnfStyle w:val="000000100000"/>
+            </w:pPr>
+            <w:r>
+              <w:t>20</w:t>
+            </w:r>
+          </w:p>
+        </w:tc>
+        <w:tc>
+          <w:tcPr>
+            <w:tcW w:w="1067" w:type="dxa"/>
+          </w:tcPr>
+          <w:p>
+            <w:pPr>
+              <w:cnfStyle w:val="000000100000"/>
+            </w:pPr>
+            <w:r>
+              <w:t>0.9204</w:t>
+            </w:r>
+          </w:p>
+        </w:tc>
+        <w:tc>
+          <w:tcPr>
+            <w:tcW w:w="950" w:type="dxa"/>
+          </w:tcPr>
+          <w:p>
+            <w:pPr>
+              <w:cnfStyle w:val="000000100000"/>
+            </w:pPr>
+            <w:r>
+              <w:t>0.7916</w:t>
+            </w:r>
+          </w:p>
+        </w:tc>
+        <w:tc>
+          <w:tcPr>
+            <w:tcW w:w="970" w:type="dxa"/>
+          </w:tcPr>
+          <w:p>
+            <w:pPr>
+              <w:cnfStyle w:val="000000100000"/>
+            </w:pPr>
+            <w:r>
+              <w:t>0.7934</w:t>
+            </w:r>
+          </w:p>
+        </w:tc>
+      </w:tr>
+      <w:tr>
+        <w:tc>
+          <w:tcPr>
+            <w:cnfStyle w:val="001000000000"/>
+            <w:tcW w:w="1326" w:type="dxa"/>
+          </w:tcPr>
+          <w:p>
+            <w:r>
+              <w:t>1024</w:t>
+            </w:r>
+          </w:p>
+        </w:tc>
+        <w:tc>
+          <w:tcPr>
+            <w:tcW w:w="1025" w:type="dxa"/>
+          </w:tcPr>
+          <w:p>
+            <w:pPr>
+              <w:cnfStyle w:val="000000000000"/>
+            </w:pPr>
+            <w:r>
+              <w:t>0.6</w:t>
+            </w:r>
+          </w:p>
+        </w:tc>
+        <w:tc>
+          <w:tcPr>
+            <w:tcW w:w="1487" w:type="dxa"/>
+          </w:tcPr>
+          <w:p>
+            <w:pPr>
+              <w:cnfStyle w:val="000000000000"/>
+            </w:pPr>
+            <w:r>
+              <w:t>0.012</w:t>
+            </w:r>
+          </w:p>
+        </w:tc>
+        <w:tc>
+          <w:tcPr>
+            <w:tcW w:w="745" w:type="dxa"/>
+          </w:tcPr>
+          <w:p>
+            <w:pPr>
+              <w:cnfStyle w:val="000000000000"/>
+            </w:pPr>
+            <w:r>
+              <w:t>0.008</w:t>
+            </w:r>
+          </w:p>
+        </w:tc>
+        <w:tc>
+          <w:tcPr>
+            <w:tcW w:w="1054" w:type="dxa"/>
+          </w:tcPr>
+          <w:p>
+            <w:pPr>
+              <w:cnfStyle w:val="000000000000"/>
+            </w:pPr>
+            <w:r>
+              <w:t>0.5</w:t>
+            </w:r>
+          </w:p>
+        </w:tc>
+        <w:tc>
+          <w:tcPr>
+            <w:tcW w:w="952" w:type="dxa"/>
+          </w:tcPr>
+          <w:p>
+            <w:pPr>
+              <w:cnfStyle w:val="000000000000"/>
+            </w:pPr>
+            <w:r>
+              <w:t>20</w:t>
+            </w:r>
+          </w:p>
+        </w:tc>
+        <w:tc>
+          <w:tcPr>
+            <w:tcW w:w="1067" w:type="dxa"/>
+          </w:tcPr>
+          <w:p>
+            <w:pPr>
+              <w:cnfStyle w:val="000000000000"/>
+            </w:pPr>
+            <w:r>
+              <w:t>0.9319</w:t>
+            </w:r>
+          </w:p>
+        </w:tc>
+        <w:tc>
+          <w:tcPr>
+            <w:tcW w:w="950" w:type="dxa"/>
+          </w:tcPr>
+          <w:p>
+            <w:pPr>
+              <w:cnfStyle w:val="000000000000"/>
+            </w:pPr>
+            <w:r>
+              <w:t>0.8100</w:t>
+            </w:r>
+          </w:p>
+        </w:tc>
+        <w:tc>
+          <w:tcPr>
+            <w:tcW w:w="970" w:type="dxa"/>
+          </w:tcPr>
+          <w:p>
+            <w:pPr>
+              <w:cnfStyle w:val="000000000000"/>
+            </w:pPr>
+            <w:r>
+              <w:t>0.8142</w:t>
+            </w:r>
+          </w:p>
+        </w:tc>
+      </w:tr>
+      <w:tr>
+        <w:trPr>
+          <w:cnfStyle w:val="000000100000"/>
+        </w:trPr>
+        <w:tc>
+          <w:tcPr>
+            <w:cnfStyle w:val="001000000000"/>
+            <w:tcW w:w="1326" w:type="dxa"/>
+          </w:tcPr>
+          <w:p>
+            <w:r>
+              <w:t>1024</w:t>
+            </w:r>
+          </w:p>
+        </w:tc>
+        <w:tc>
+          <w:tcPr>
+            <w:tcW w:w="1025" w:type="dxa"/>
+          </w:tcPr>
+          <w:p>
+            <w:pPr>
+              <w:cnfStyle w:val="000000100000"/>
+            </w:pPr>
+            <w:r>
+              <w:t>0.</w:t>
+            </w:r>
+            <w:r>
+              <w:t>6</w:t>
+            </w:r>
+          </w:p>
+        </w:tc>
+        <w:tc>
+          <w:tcPr>
+            <w:tcW w:w="1487" w:type="dxa"/>
+          </w:tcPr>
+          <w:p>
+            <w:pPr>
+              <w:cnfStyle w:val="000000100000"/>
+            </w:pPr>
+            <w:r>
+              <w:t>0.</w:t>
+            </w:r>
+            <w:r>
+              <w:t>0</w:t>
+            </w:r>
+            <w:r>
+              <w:t>1</w:t>
+            </w:r>
+            <w:r>
+              <w:t>4</w:t>
+            </w:r>
+          </w:p>
+        </w:tc>
+        <w:tc>
+          <w:tcPr>
+            <w:tcW w:w="745" w:type="dxa"/>
+          </w:tcPr>
+          <w:p>
+            <w:pPr>
+              <w:cnfStyle w:val="000000100000"/>
+            </w:pPr>
+            <w:r>
+              <w:t>0.008</w:t>
+            </w:r>
+          </w:p>
+        </w:tc>
+        <w:tc>
+          <w:tcPr>
+            <w:tcW w:w="1054" w:type="dxa"/>
+          </w:tcPr>
+          <w:p>
+            <w:pPr>
+              <w:cnfStyle w:val="000000100000"/>
+            </w:pPr>
+            <w:r>
+              <w:t>0.5</w:t>
+            </w:r>
+          </w:p>
+        </w:tc>
+        <w:tc>
+          <w:tcPr>
+            <w:tcW w:w="952" w:type="dxa"/>
+          </w:tcPr>
+          <w:p>
+            <w:pPr>
+              <w:cnfStyle w:val="000000100000"/>
+            </w:pPr>
+            <w:r>
+              <w:t>20</w:t>
+            </w:r>
+          </w:p>
+        </w:tc>
+        <w:tc>
+          <w:tcPr>
+            <w:tcW w:w="1067" w:type="dxa"/>
+          </w:tcPr>
+          <w:p>
+            <w:pPr>
+              <w:cnfStyle w:val="000000100000"/>
+            </w:pPr>
+            <w:r>
+              <w:t>0.8795</w:t>
+            </w:r>
+          </w:p>
+        </w:tc>
+        <w:tc>
+          <w:tcPr>
+            <w:tcW w:w="950" w:type="dxa"/>
+          </w:tcPr>
+          <w:p>
+            <w:pPr>
+              <w:cnfStyle w:val="000000100000"/>
+            </w:pPr>
+            <w:r>
+              <w:t>0.7757</w:t>
+            </w:r>
+          </w:p>
+        </w:tc>
+        <w:tc>
+          <w:tcPr>
+            <w:tcW w:w="970" w:type="dxa"/>
+          </w:tcPr>
+          <w:p>
+            <w:pPr>
+              <w:cnfStyle w:val="000000100000"/>
+            </w:pPr>
+            <w:r>
+              <w:t>0.7708</w:t>
+            </w:r>
+          </w:p>
+        </w:tc>
+      </w:tr>
+      <w:tr>
+        <w:tc>
+          <w:tcPr>
+            <w:cnfStyle w:val="001000000000"/>
+            <w:tcW w:w="1326" w:type="dxa"/>
+          </w:tcPr>
+          <w:p>
+            <w:r>
+              <w:t>512</w:t>
+            </w:r>
+          </w:p>
+        </w:tc>
+        <w:tc>
+          <w:tcPr>
+            <w:tcW w:w="1025" w:type="dxa"/>
+          </w:tcPr>
+          <w:p>
+            <w:pPr>
+              <w:cnfStyle w:val="000000000000"/>
+            </w:pPr>
+            <w:r>
+              <w:t>0.6</w:t>
+            </w:r>
+          </w:p>
+        </w:tc>
+        <w:tc>
+          <w:tcPr>
+            <w:tcW w:w="1487" w:type="dxa"/>
+          </w:tcPr>
+          <w:p>
+            <w:pPr>
+              <w:cnfStyle w:val="000000000000"/>
+            </w:pPr>
+            <w:r>
+              <w:t>0.01</w:t>
+            </w:r>
+          </w:p>
+        </w:tc>
+        <w:tc>
+          <w:tcPr>
+            <w:tcW w:w="745" w:type="dxa"/>
+          </w:tcPr>
+          <w:p>
+            <w:pPr>
+              <w:cnfStyle w:val="000000000000"/>
+            </w:pPr>
+            <w:r>
+              <w:t>0.008</w:t>
+            </w:r>
+          </w:p>
+        </w:tc>
+        <w:tc>
+          <w:tcPr>
+            <w:tcW w:w="1054" w:type="dxa"/>
+          </w:tcPr>
+          <w:p>
+            <w:pPr>
+              <w:cnfStyle w:val="000000000000"/>
+            </w:pPr>
+            <w:r>
+              <w:t>0.5</w:t>
+            </w:r>
+          </w:p>
+        </w:tc>
+        <w:tc>
+          <w:tcPr>
+            <w:tcW w:w="952" w:type="dxa"/>
+          </w:tcPr>
+          <w:p>
+            <w:pPr>
+              <w:cnfStyle w:val="000000000000"/>
+            </w:pPr>
+            <w:r>
+              <w:t>20</w:t>
+            </w:r>
+          </w:p>
+        </w:tc>
+        <w:tc>
+          <w:tcPr>
+            <w:tcW w:w="1067" w:type="dxa"/>
+          </w:tcPr>
+          <w:p>
+            <w:pPr>
+              <w:cnfStyle w:val="000000000000"/>
+            </w:pPr>
+            <w:r>
+              <w:t>0.9144</w:t>
+            </w:r>
+          </w:p>
+        </w:tc>
+        <w:tc>
+          <w:tcPr>
+            <w:tcW w:w="950" w:type="dxa"/>
+          </w:tcPr>
+          <w:p>
+            <w:pPr>
+              <w:cnfStyle w:val="000000000000"/>
+            </w:pPr>
+            <w:r>
+              <w:t>0.8251</w:t>
+            </w:r>
+          </w:p>
+        </w:tc>
+        <w:tc>
+          <w:tcPr>
+            <w:tcW w:w="970" w:type="dxa"/>
+          </w:tcPr>
+          <w:p>
+            <w:pPr>
+              <w:cnfStyle w:val="000000000000"/>
+            </w:pPr>
+            <w:r>
+              <w:t>0.8281</w:t>
+            </w:r>
+          </w:p>
+        </w:tc>
+      </w:tr>
+      <w:tr>
+        <w:trPr>
+          <w:cnfStyle w:val="000000100000"/>
+        </w:trPr>
+        <w:tc>
+          <w:tcPr>
+            <w:cnfStyle w:val="001000000000"/>
+            <w:tcW w:w="1326" w:type="dxa"/>
+            <w:shd w:val="clear" w:color="auto" w:fill="92D050"/>
+          </w:tcPr>
+          <w:p>
+            <w:r>
+              <w:t>512</w:t>
+            </w:r>
+          </w:p>
+        </w:tc>
+        <w:tc>
+          <w:tcPr>
+            <w:tcW w:w="1025" w:type="dxa"/>
+            <w:shd w:val="clear" w:color="auto" w:fill="92D050"/>
+          </w:tcPr>
+          <w:p>
+            <w:pPr>
+              <w:cnfStyle w:val="000000100000"/>
+            </w:pPr>
+            <w:r>
+              <w:t>0.6</w:t>
+            </w:r>
+          </w:p>
+        </w:tc>
+        <w:tc>
+          <w:tcPr>
+            <w:tcW w:w="1487" w:type="dxa"/>
+            <w:shd w:val="clear" w:color="auto" w:fill="92D050"/>
+          </w:tcPr>
+          <w:p>
+            <w:pPr>
+              <w:cnfStyle w:val="000000100000"/>
+            </w:pPr>
+            <w:r>
+              <w:t>0.01</w:t>
+            </w:r>
+          </w:p>
+        </w:tc>
+        <w:tc>
+          <w:tcPr>
+            <w:tcW w:w="745" w:type="dxa"/>
+            <w:shd w:val="clear" w:color="auto" w:fill="92D050"/>
+          </w:tcPr>
+          <w:p>
+            <w:pPr>
+              <w:cnfStyle w:val="000000100000"/>
+            </w:pPr>
+            <w:r>
+              <w:t>0.008</w:t>
+            </w:r>
+          </w:p>
+        </w:tc>
+        <w:tc>
+          <w:tcPr>
+            <w:tcW w:w="1054" w:type="dxa"/>
+            <w:shd w:val="clear" w:color="auto" w:fill="92D050"/>
+          </w:tcPr>
+          <w:p>
+            <w:pPr>
+              <w:cnfStyle w:val="000000100000"/>
+            </w:pPr>
+            <w:r>
+              <w:t>0.3</w:t>
+            </w:r>
+          </w:p>
+        </w:tc>
+        <w:tc>
+          <w:tcPr>
+            <w:tcW w:w="952" w:type="dxa"/>
+            <w:shd w:val="clear" w:color="auto" w:fill="92D050"/>
+          </w:tcPr>
+          <w:p>
+            <w:pPr>
+              <w:cnfStyle w:val="000000100000"/>
+            </w:pPr>
+            <w:r>
+              <w:t>25</w:t>
+            </w:r>
+          </w:p>
+        </w:tc>
+        <w:tc>
+          <w:tcPr>
+            <w:tcW w:w="1067" w:type="dxa"/>
+            <w:shd w:val="clear" w:color="auto" w:fill="92D050"/>
+          </w:tcPr>
+          <w:p>
+            <w:pPr>
+              <w:cnfStyle w:val="000000100000"/>
+            </w:pPr>
+            <w:r>
+              <w:t>0.9270</w:t>
+            </w:r>
+          </w:p>
+        </w:tc>
+        <w:tc>
+          <w:tcPr>
+            <w:tcW w:w="950" w:type="dxa"/>
+            <w:shd w:val="clear" w:color="auto" w:fill="92D050"/>
+          </w:tcPr>
+          <w:p>
+            <w:pPr>
+              <w:cnfStyle w:val="000000100000"/>
+            </w:pPr>
+            <w:r>
+              <w:t>0.8424</w:t>
+            </w:r>
+          </w:p>
+        </w:tc>
+        <w:tc>
+          <w:tcPr>
+            <w:tcW w:w="970" w:type="dxa"/>
+            <w:shd w:val="clear" w:color="auto" w:fill="92D050"/>
+          </w:tcPr>
+          <w:p>
+            <w:pPr>
+              <w:cnfStyle w:val="000000100000"/>
+            </w:pPr>
+            <w:r>
+              <w:t>0.8212</w:t>
+            </w:r>
+          </w:p>
+        </w:tc>
+      </w:tr>
+      <w:tr>
+        <w:tc>
+          <w:tcPr>
+            <w:cnfStyle w:val="001000000000"/>
+            <w:tcW w:w="1326" w:type="dxa"/>
+            <w:shd w:val="clear" w:color="auto" w:fill="auto"/>
+          </w:tcPr>
+          <w:p>
+            <w:r>
+              <w:t>256</w:t>
+            </w:r>
+          </w:p>
+        </w:tc>
+        <w:tc>
+          <w:tcPr>
+            <w:tcW w:w="1025" w:type="dxa"/>
+            <w:shd w:val="clear" w:color="auto" w:fill="auto"/>
+          </w:tcPr>
+          <w:p>
+            <w:pPr>
+              <w:cnfStyle w:val="000000000000"/>
+            </w:pPr>
+            <w:r>
+              <w:t>0.6</w:t>
+            </w:r>
+          </w:p>
+        </w:tc>
+        <w:tc>
+          <w:tcPr>
+            <w:tcW w:w="1487" w:type="dxa"/>
+            <w:shd w:val="clear" w:color="auto" w:fill="auto"/>
+          </w:tcPr>
+          <w:p>
+            <w:pPr>
+              <w:cnfStyle w:val="000000000000"/>
+            </w:pPr>
+            <w:r>
+              <w:t>0.01</w:t>
+            </w:r>
+          </w:p>
+        </w:tc>
+        <w:tc>
+          <w:tcPr>
+            <w:tcW w:w="745" w:type="dxa"/>
+            <w:shd w:val="clear" w:color="auto" w:fill="auto"/>
+          </w:tcPr>
+          <w:p>
+            <w:pPr>
+              <w:cnfStyle w:val="000000000000"/>
+            </w:pPr>
+            <w:r>
+              <w:t>0.00</w:t>
+            </w:r>
+            <w:r>
+              <w:t>8</w:t>
+            </w:r>
+          </w:p>
+        </w:tc>
+        <w:tc>
+          <w:tcPr>
+            <w:tcW w:w="1054" w:type="dxa"/>
+            <w:shd w:val="clear" w:color="auto" w:fill="auto"/>
+          </w:tcPr>
+          <w:p>
+            <w:pPr>
+              <w:cnfStyle w:val="000000000000"/>
+            </w:pPr>
+            <w:r>
+              <w:t>0.3</w:t>
+            </w:r>
+          </w:p>
+        </w:tc>
+        <w:tc>
+          <w:tcPr>
+            <w:tcW w:w="952" w:type="dxa"/>
+            <w:shd w:val="clear" w:color="auto" w:fill="auto"/>
+          </w:tcPr>
+          <w:p>
+            <w:pPr>
+              <w:cnfStyle w:val="000000000000"/>
+            </w:pPr>
+            <w:r>
+              <w:t>25</w:t>
+            </w:r>
+          </w:p>
+        </w:tc>
+        <w:tc>
+          <w:tcPr>
+            <w:tcW w:w="1067" w:type="dxa"/>
+            <w:shd w:val="clear" w:color="auto" w:fill="auto"/>
+          </w:tcPr>
+          <w:p>
+            <w:pPr>
+              <w:cnfStyle w:val="000000000000"/>
+            </w:pPr>
+            <w:r>
+              <w:t>0.9091</w:t>
+            </w:r>
+          </w:p>
+        </w:tc>
+        <w:tc>
+          <w:tcPr>
+            <w:tcW w:w="950" w:type="dxa"/>
+            <w:shd w:val="clear" w:color="auto" w:fill="auto"/>
+          </w:tcPr>
+          <w:p>
+            <w:pPr>
+              <w:cnfStyle w:val="000000000000"/>
+            </w:pPr>
+            <w:r>
+              <w:t>0.8323</w:t>
+            </w:r>
+          </w:p>
+        </w:tc>
+        <w:tc>
+          <w:tcPr>
+            <w:tcW w:w="970" w:type="dxa"/>
+            <w:shd w:val="clear" w:color="auto" w:fill="auto"/>
+          </w:tcPr>
+          <w:p>
+            <w:pPr>
+              <w:cnfStyle w:val="000000000000"/>
+            </w:pPr>
+            <w:r>
+              <w:t>0.8368</w:t>
+            </w:r>
+          </w:p>
+        </w:tc>
+      </w:tr>
+      <w:tr>
+        <w:trPr>
+          <w:cnfStyle w:val="000000100000"/>
+        </w:trPr>
+        <w:tc>
+          <w:tcPr>
+            <w:cnfStyle w:val="001000000000"/>
+            <w:tcW w:w="1326" w:type="dxa"/>
+            <w:shd w:val="clear" w:color="auto" w:fill="auto"/>
+          </w:tcPr>
+          <w:p>
+            <w:r>
+              <w:t>256</w:t>
+            </w:r>
+          </w:p>
+        </w:tc>
+        <w:tc>
+          <w:tcPr>
+            <w:tcW w:w="1025" w:type="dxa"/>
+            <w:shd w:val="clear" w:color="auto" w:fill="auto"/>
+          </w:tcPr>
+          <w:p>
+            <w:pPr>
+              <w:cnfStyle w:val="000000100000"/>
+            </w:pPr>
+            <w:r>
+              <w:t>0.5</w:t>
+            </w:r>
+          </w:p>
+        </w:tc>
+        <w:tc>
+          <w:tcPr>
+            <w:tcW w:w="1487" w:type="dxa"/>
+            <w:shd w:val="clear" w:color="auto" w:fill="auto"/>
+          </w:tcPr>
+          <w:p>
+            <w:pPr>
+              <w:cnfStyle w:val="000000100000"/>
+            </w:pPr>
+            <w:r>
+              <w:t>0.01</w:t>
+            </w:r>
+          </w:p>
+        </w:tc>
+        <w:tc>
+          <w:tcPr>
+            <w:tcW w:w="745" w:type="dxa"/>
+            <w:shd w:val="clear" w:color="auto" w:fill="auto"/>
+          </w:tcPr>
+          <w:p>
+            <w:pPr>
+              <w:cnfStyle w:val="000000100000"/>
+            </w:pPr>
+            <w:r>
+              <w:t>0.008</w:t>
+            </w:r>
+          </w:p>
+        </w:tc>
+        <w:tc>
+          <w:tcPr>
+            <w:tcW w:w="1054" w:type="dxa"/>
+            <w:shd w:val="clear" w:color="auto" w:fill="auto"/>
+          </w:tcPr>
+          <w:p>
+            <w:pPr>
+              <w:cnfStyle w:val="000000100000"/>
+            </w:pPr>
+            <w:r>
+              <w:t>0.</w:t>
+            </w:r>
+            <w:r>
+              <w:t>3</w:t>
+            </w:r>
+          </w:p>
+        </w:tc>
+        <w:tc>
+          <w:tcPr>
+            <w:tcW w:w="952" w:type="dxa"/>
+            <w:shd w:val="clear" w:color="auto" w:fill="auto"/>
+          </w:tcPr>
+          <w:p>
+            <w:pPr>
+              <w:cnfStyle w:val="000000100000"/>
+            </w:pPr>
+            <w:r>
+              <w:t>25</w:t>
+            </w:r>
+          </w:p>
+        </w:tc>
+        <w:tc>
+          <w:tcPr>
+            <w:tcW w:w="1067" w:type="dxa"/>
+            <w:shd w:val="clear" w:color="auto" w:fill="auto"/>
+          </w:tcPr>
+          <w:p>
+            <w:pPr>
+              <w:cnfStyle w:val="000000100000"/>
+            </w:pPr>
+            <w:r>
+              <w:t>0.9293</w:t>
+            </w:r>
+          </w:p>
+        </w:tc>
+        <w:tc>
+          <w:tcPr>
+            <w:tcW w:w="950" w:type="dxa"/>
+            <w:shd w:val="clear" w:color="auto" w:fill="auto"/>
+          </w:tcPr>
+          <w:p>
+            <w:pPr>
+              <w:cnfStyle w:val="000000100000"/>
+            </w:pPr>
+            <w:r>
+              <w:t>0.8384</w:t>
+            </w:r>
+          </w:p>
+        </w:tc>
+        <w:tc>
+          <w:tcPr>
+            <w:tcW w:w="970" w:type="dxa"/>
+            <w:shd w:val="clear" w:color="auto" w:fill="auto"/>
+          </w:tcPr>
+          <w:p>
+            <w:pPr>
+              <w:cnfStyle w:val="000000100000"/>
+            </w:pPr>
+            <w:r>
+              <w:t>0.8238</w:t>
+            </w:r>
+          </w:p>
+        </w:tc>
+      </w:tr>
+      <w:tr>
+        <w:tc>
+          <w:tcPr>
+            <w:cnfStyle w:val="001000000000"/>
+            <w:tcW w:w="1326" w:type="dxa"/>
+            <w:shd w:val="clear" w:color="auto" w:fill="auto"/>
+          </w:tcPr>
+          <w:p>
+            <w:r>
+              <w:t>256</w:t>
+            </w:r>
+          </w:p>
+        </w:tc>
+        <w:tc>
+          <w:tcPr>
+            <w:tcW w:w="1025" w:type="dxa"/>
+            <w:shd w:val="clear" w:color="auto" w:fill="auto"/>
+          </w:tcPr>
+          <w:p>
+            <w:pPr>
+              <w:cnfStyle w:val="000000000000"/>
+            </w:pPr>
+            <w:r>
+              <w:t>0.</w:t>
+            </w:r>
+            <w:r>
+              <w:t>5</w:t>
+            </w:r>
+          </w:p>
+        </w:tc>
+        <w:tc>
+          <w:tcPr>
+            <w:tcW w:w="1487" w:type="dxa"/>
+            <w:shd w:val="clear" w:color="auto" w:fill="auto"/>
+          </w:tcPr>
+          <w:p>
+            <w:pPr>
+              <w:cnfStyle w:val="000000000000"/>
+            </w:pPr>
+            <w:r>
+              <w:t>0.01</w:t>
+            </w:r>
+          </w:p>
+        </w:tc>
+        <w:tc>
+          <w:tcPr>
+            <w:tcW w:w="745" w:type="dxa"/>
+            <w:shd w:val="clear" w:color="auto" w:fill="auto"/>
+          </w:tcPr>
+          <w:p>
+            <w:pPr>
+              <w:cnfStyle w:val="000000000000"/>
+            </w:pPr>
+            <w:r>
+              <w:t>0.008</w:t>
+            </w:r>
+          </w:p>
+        </w:tc>
+        <w:tc>
+          <w:tcPr>
+            <w:tcW w:w="1054" w:type="dxa"/>
+            <w:shd w:val="clear" w:color="auto" w:fill="auto"/>
+          </w:tcPr>
+          <w:p>
+            <w:pPr>
+              <w:cnfStyle w:val="000000000000"/>
+            </w:pPr>
+            <w:r>
+              <w:t>0.5</w:t>
+            </w:r>
+          </w:p>
+        </w:tc>
+        <w:tc>
+          <w:tcPr>
+            <w:tcW w:w="952" w:type="dxa"/>
+            <w:shd w:val="clear" w:color="auto" w:fill="auto"/>
+          </w:tcPr>
+          <w:p>
+            <w:pPr>
+              <w:cnfStyle w:val="000000000000"/>
+            </w:pPr>
+            <w:r>
+              <w:t>25</w:t>
+            </w:r>
+          </w:p>
+        </w:tc>
+        <w:tc>
+          <w:tcPr>
+            <w:tcW w:w="1067" w:type="dxa"/>
+            <w:shd w:val="clear" w:color="auto" w:fill="auto"/>
+          </w:tcPr>
+          <w:p>
+            <w:pPr>
+              <w:cnfStyle w:val="000000000000"/>
+            </w:pPr>
+            <w:r>
+              <w:t>0.9226</w:t>
+            </w:r>
+          </w:p>
+        </w:tc>
+        <w:tc>
+          <w:tcPr>
+            <w:tcW w:w="950" w:type="dxa"/>
+            <w:shd w:val="clear" w:color="auto" w:fill="auto"/>
+          </w:tcPr>
+          <w:p>
+            <w:pPr>
+              <w:cnfStyle w:val="000000000000"/>
+            </w:pPr>
+            <w:r>
+              <w:t>0.8121</w:t>
+            </w:r>
+          </w:p>
+        </w:tc>
+        <w:tc>
+          <w:tcPr>
+            <w:tcW w:w="970" w:type="dxa"/>
+            <w:shd w:val="clear" w:color="auto" w:fill="auto"/>
+          </w:tcPr>
+          <w:p>
+            <w:pPr>
+              <w:cnfStyle w:val="000000000000"/>
+            </w:pPr>
+            <w:r>
+              <w:t>0.8177</w:t>
+            </w:r>
           </w:p>
         </w:tc>
       </w:tr>
@@ -1352,6 +4357,7 @@
   <w:style w:type="character" w:default="1" w:styleId="DefaultParagraphFont">
     <w:name w:val="Default Paragraph Font"/>
     <w:uiPriority w:val="1"/>
+    <w:semiHidden/>
     <w:unhideWhenUsed/>
   </w:style>
   <w:style w:type="table" w:default="1" w:styleId="TableNormal">

--- a/object-classification/1. ALEXNET/Experiments.docx
+++ b/object-classification/1. ALEXNET/Experiments.docx
@@ -2,1313 +2,68 @@
 <file path=word/document.xml><?xml version="1.0" encoding="utf-8"?>
 <w:document xmlns:ve="http://schemas.openxmlformats.org/markup-compatibility/2006" xmlns:o="urn:schemas-microsoft-com:office:office" xmlns:r="http://schemas.openxmlformats.org/officeDocument/2006/relationships" xmlns:m="http://schemas.openxmlformats.org/officeDocument/2006/math" xmlns:v="urn:schemas-microsoft-com:vml" xmlns:wp="http://schemas.openxmlformats.org/drawingml/2006/wordprocessingDrawing" xmlns:w10="urn:schemas-microsoft-com:office:word" xmlns:w="http://schemas.openxmlformats.org/wordprocessingml/2006/main" xmlns:wne="http://schemas.microsoft.com/office/word/2006/wordml">
   <w:body>
-    <w:tbl>
-      <w:tblPr>
-        <w:tblStyle w:val="LightList-Accent4"/>
-        <w:tblW w:w="0" w:type="auto"/>
-        <w:tblBorders>
-          <w:top w:val="single" w:sz="4" w:space="0" w:color="auto"/>
-          <w:left w:val="single" w:sz="4" w:space="0" w:color="auto"/>
-          <w:bottom w:val="single" w:sz="4" w:space="0" w:color="auto"/>
-          <w:right w:val="single" w:sz="4" w:space="0" w:color="auto"/>
-          <w:insideH w:val="single" w:sz="4" w:space="0" w:color="auto"/>
-          <w:insideV w:val="single" w:sz="4" w:space="0" w:color="auto"/>
-        </w:tblBorders>
-        <w:tblLook w:val="04A0"/>
-      </w:tblPr>
-      <w:tblGrid>
-        <w:gridCol w:w="1326"/>
-        <w:gridCol w:w="1025"/>
-        <w:gridCol w:w="1487"/>
-        <w:gridCol w:w="745"/>
-        <w:gridCol w:w="1054"/>
-        <w:gridCol w:w="952"/>
-        <w:gridCol w:w="1067"/>
-        <w:gridCol w:w="950"/>
-        <w:gridCol w:w="970"/>
-      </w:tblGrid>
-      <w:tr>
-        <w:trPr>
-          <w:cnfStyle w:val="100000000000"/>
-        </w:trPr>
-        <w:tc>
-          <w:tcPr>
-            <w:cnfStyle w:val="001000000000"/>
-            <w:tcW w:w="1326" w:type="dxa"/>
-          </w:tcPr>
-          <w:p>
-            <w:proofErr w:type="spellStart"/>
-            <w:r>
-              <w:t>dense_units</w:t>
-            </w:r>
-            <w:proofErr w:type="spellEnd"/>
-          </w:p>
-        </w:tc>
-        <w:tc>
-          <w:tcPr>
-            <w:tcW w:w="1025" w:type="dxa"/>
-          </w:tcPr>
-          <w:p>
-            <w:pPr>
-              <w:cnfStyle w:val="100000000000"/>
-            </w:pPr>
-            <w:r>
-              <w:t>dropout</w:t>
-            </w:r>
-          </w:p>
-        </w:tc>
-        <w:tc>
-          <w:tcPr>
-            <w:tcW w:w="1487" w:type="dxa"/>
-          </w:tcPr>
-          <w:p>
-            <w:pPr>
-              <w:cnfStyle w:val="100000000000"/>
-            </w:pPr>
-            <w:proofErr w:type="spellStart"/>
-            <w:r>
-              <w:t>weight_decay</w:t>
-            </w:r>
-            <w:proofErr w:type="spellEnd"/>
-          </w:p>
-        </w:tc>
-        <w:tc>
-          <w:tcPr>
-            <w:tcW w:w="745" w:type="dxa"/>
-          </w:tcPr>
-          <w:p>
-            <w:pPr>
-              <w:cnfStyle w:val="100000000000"/>
-            </w:pPr>
-            <w:proofErr w:type="spellStart"/>
-            <w:r>
-              <w:t>lr</w:t>
-            </w:r>
-            <w:proofErr w:type="spellEnd"/>
-          </w:p>
-        </w:tc>
-        <w:tc>
-          <w:tcPr>
-            <w:tcW w:w="1054" w:type="dxa"/>
-          </w:tcPr>
-          <w:p>
-            <w:pPr>
-              <w:cnfStyle w:val="100000000000"/>
-            </w:pPr>
-            <w:proofErr w:type="spellStart"/>
-            <w:r>
-              <w:t>lr_factor</w:t>
-            </w:r>
-            <w:proofErr w:type="spellEnd"/>
-          </w:p>
-        </w:tc>
-        <w:tc>
-          <w:tcPr>
-            <w:tcW w:w="952" w:type="dxa"/>
-          </w:tcPr>
-          <w:p>
-            <w:pPr>
-              <w:cnfStyle w:val="100000000000"/>
-            </w:pPr>
-            <w:r>
-              <w:t xml:space="preserve">epochs </w:t>
-            </w:r>
-          </w:p>
-        </w:tc>
-        <w:tc>
-          <w:tcPr>
-            <w:tcW w:w="1067" w:type="dxa"/>
-          </w:tcPr>
-          <w:p>
-            <w:pPr>
-              <w:cnfStyle w:val="100000000000"/>
-            </w:pPr>
-            <w:proofErr w:type="spellStart"/>
-            <w:r>
-              <w:t>train_acc</w:t>
-            </w:r>
-            <w:proofErr w:type="spellEnd"/>
-          </w:p>
-        </w:tc>
-        <w:tc>
-          <w:tcPr>
-            <w:tcW w:w="950" w:type="dxa"/>
-          </w:tcPr>
-          <w:p>
-            <w:pPr>
-              <w:cnfStyle w:val="100000000000"/>
-            </w:pPr>
-            <w:proofErr w:type="spellStart"/>
-            <w:r>
-              <w:t>val_acc</w:t>
-            </w:r>
-            <w:proofErr w:type="spellEnd"/>
-          </w:p>
-        </w:tc>
-        <w:tc>
-          <w:tcPr>
-            <w:tcW w:w="970" w:type="dxa"/>
-          </w:tcPr>
-          <w:p>
-            <w:pPr>
-              <w:cnfStyle w:val="100000000000"/>
-            </w:pPr>
-            <w:proofErr w:type="spellStart"/>
-            <w:r>
-              <w:t>test_acc</w:t>
-            </w:r>
-            <w:proofErr w:type="spellEnd"/>
-          </w:p>
-        </w:tc>
-      </w:tr>
-      <w:tr>
-        <w:trPr>
-          <w:cnfStyle w:val="000000100000"/>
-        </w:trPr>
-        <w:tc>
-          <w:tcPr>
-            <w:cnfStyle w:val="001000000000"/>
-            <w:tcW w:w="1326" w:type="dxa"/>
-          </w:tcPr>
-          <w:p>
-            <w:r>
-              <w:t>512</w:t>
-            </w:r>
-          </w:p>
-        </w:tc>
-        <w:tc>
-          <w:tcPr>
-            <w:tcW w:w="1076" w:type="dxa"/>
-          </w:tcPr>
-          <w:p>
-            <w:pPr>
-              <w:cnfStyle w:val="000000100000"/>
-            </w:pPr>
-            <w:r>
-              <w:t>0.6</w:t>
-            </w:r>
-          </w:p>
-        </w:tc>
-        <w:tc>
-          <w:tcPr>
-            <w:tcW w:w="1487" w:type="dxa"/>
-          </w:tcPr>
-          <w:p>
-            <w:pPr>
-              <w:cnfStyle w:val="000000100000"/>
-            </w:pPr>
-            <w:r>
-              <w:t>0.015</w:t>
-            </w:r>
-          </w:p>
-        </w:tc>
-        <w:tc>
-          <w:tcPr>
-            <w:tcW w:w="768" w:type="dxa"/>
-          </w:tcPr>
-          <w:p>
-            <w:pPr>
-              <w:cnfStyle w:val="000000100000"/>
-            </w:pPr>
-            <w:r>
-              <w:t>0.005</w:t>
-            </w:r>
-          </w:p>
-        </w:tc>
-        <w:tc>
-          <w:tcPr>
-            <w:tcW w:w="1097" w:type="dxa"/>
-          </w:tcPr>
-          <w:p>
-            <w:pPr>
-              <w:cnfStyle w:val="000000100000"/>
-            </w:pPr>
-            <w:r>
-              <w:t>0.5</w:t>
-            </w:r>
-          </w:p>
-        </w:tc>
-        <w:tc>
-          <w:tcPr>
-            <w:tcW w:w="1027" w:type="dxa"/>
-          </w:tcPr>
-          <w:p>
-            <w:pPr>
-              <w:cnfStyle w:val="000000100000"/>
-            </w:pPr>
-            <w:r>
-              <w:t>20</w:t>
-            </w:r>
-          </w:p>
-        </w:tc>
-        <w:tc>
-          <w:tcPr>
-            <w:tcW w:w="1078" w:type="dxa"/>
-          </w:tcPr>
-          <w:p>
-            <w:pPr>
-              <w:cnfStyle w:val="000000100000"/>
-            </w:pPr>
-            <w:r>
-              <w:t>0.8574</w:t>
-            </w:r>
-          </w:p>
-        </w:tc>
-        <w:tc>
-          <w:tcPr>
-            <w:tcW w:w="1002" w:type="dxa"/>
-          </w:tcPr>
-          <w:p>
-            <w:pPr>
-              <w:cnfStyle w:val="000000100000"/>
-            </w:pPr>
-            <w:r>
-              <w:t>0.8729</w:t>
-            </w:r>
-          </w:p>
-        </w:tc>
-        <w:tc>
-          <w:tcPr>
-            <w:tcW w:w="715" w:type="dxa"/>
-          </w:tcPr>
-          <w:p>
-            <w:pPr>
-              <w:cnfStyle w:val="000000100000"/>
-            </w:pPr>
-            <w:r>
-              <w:t>0.7997</w:t>
-            </w:r>
-          </w:p>
-        </w:tc>
-      </w:tr>
-      <w:tr>
-        <w:tc>
-          <w:tcPr>
-            <w:cnfStyle w:val="001000000000"/>
-            <w:tcW w:w="1326" w:type="dxa"/>
-          </w:tcPr>
-          <w:p>
-            <w:r>
-              <w:t>512</w:t>
-            </w:r>
-          </w:p>
-        </w:tc>
-        <w:tc>
-          <w:tcPr>
-            <w:tcW w:w="1076" w:type="dxa"/>
-          </w:tcPr>
-          <w:p>
-            <w:pPr>
-              <w:cnfStyle w:val="000000000000"/>
-            </w:pPr>
-            <w:r>
-              <w:t>0.6</w:t>
-            </w:r>
-          </w:p>
-        </w:tc>
-        <w:tc>
-          <w:tcPr>
-            <w:tcW w:w="1487" w:type="dxa"/>
-          </w:tcPr>
-          <w:p>
-            <w:pPr>
-              <w:cnfStyle w:val="000000000000"/>
-            </w:pPr>
-            <w:r>
-              <w:t>0.015</w:t>
-            </w:r>
-          </w:p>
-        </w:tc>
-        <w:tc>
-          <w:tcPr>
-            <w:tcW w:w="768" w:type="dxa"/>
-          </w:tcPr>
-          <w:p>
-            <w:pPr>
-              <w:cnfStyle w:val="000000000000"/>
-            </w:pPr>
-            <w:r>
-              <w:t>0.01</w:t>
-            </w:r>
-          </w:p>
-        </w:tc>
-        <w:tc>
-          <w:tcPr>
-            <w:tcW w:w="1097" w:type="dxa"/>
-          </w:tcPr>
-          <w:p>
-            <w:pPr>
-              <w:cnfStyle w:val="000000000000"/>
-            </w:pPr>
-            <w:r>
-              <w:t>0.5</w:t>
-            </w:r>
-          </w:p>
-        </w:tc>
-        <w:tc>
-          <w:tcPr>
-            <w:tcW w:w="1027" w:type="dxa"/>
-          </w:tcPr>
-          <w:p>
-            <w:pPr>
-              <w:cnfStyle w:val="000000000000"/>
-            </w:pPr>
-            <w:r>
-              <w:t>20</w:t>
-            </w:r>
-          </w:p>
-        </w:tc>
-        <w:tc>
-          <w:tcPr>
-            <w:tcW w:w="1078" w:type="dxa"/>
-          </w:tcPr>
-          <w:p>
-            <w:pPr>
-              <w:cnfStyle w:val="000000000000"/>
-            </w:pPr>
-            <w:r>
-              <w:t>0.8413</w:t>
-            </w:r>
-          </w:p>
-        </w:tc>
-        <w:tc>
-          <w:tcPr>
-            <w:tcW w:w="1002" w:type="dxa"/>
-          </w:tcPr>
-          <w:p>
-            <w:pPr>
-              <w:cnfStyle w:val="000000000000"/>
-            </w:pPr>
-            <w:r>
-              <w:t>0.8647</w:t>
-            </w:r>
-          </w:p>
-        </w:tc>
-        <w:tc>
-          <w:tcPr>
-            <w:tcW w:w="715" w:type="dxa"/>
-          </w:tcPr>
-          <w:p>
-            <w:pPr>
-              <w:cnfStyle w:val="000000000000"/>
-            </w:pPr>
-            <w:r>
-              <w:t>0.7654</w:t>
-            </w:r>
-          </w:p>
-        </w:tc>
-      </w:tr>
-      <w:tr>
-        <w:trPr>
-          <w:cnfStyle w:val="000000100000"/>
-        </w:trPr>
-        <w:tc>
-          <w:tcPr>
-            <w:cnfStyle w:val="001000000000"/>
-            <w:tcW w:w="1326" w:type="dxa"/>
-          </w:tcPr>
-          <w:p>
-            <w:r>
-              <w:t>512</w:t>
-            </w:r>
-          </w:p>
-        </w:tc>
-        <w:tc>
-          <w:tcPr>
-            <w:tcW w:w="1076" w:type="dxa"/>
-          </w:tcPr>
-          <w:p>
-            <w:pPr>
-              <w:cnfStyle w:val="000000100000"/>
-            </w:pPr>
-            <w:r>
-              <w:t>0.</w:t>
-            </w:r>
-            <w:r>
-              <w:t>6</w:t>
-            </w:r>
-          </w:p>
-        </w:tc>
-        <w:tc>
-          <w:tcPr>
-            <w:tcW w:w="1487" w:type="dxa"/>
-          </w:tcPr>
-          <w:p>
-            <w:pPr>
-              <w:cnfStyle w:val="000000100000"/>
-            </w:pPr>
-            <w:r>
-              <w:t>0.01</w:t>
-            </w:r>
-          </w:p>
-        </w:tc>
-        <w:tc>
-          <w:tcPr>
-            <w:tcW w:w="768" w:type="dxa"/>
-          </w:tcPr>
-          <w:p>
-            <w:pPr>
-              <w:cnfStyle w:val="000000100000"/>
-            </w:pPr>
-            <w:r>
-              <w:t>0.008</w:t>
-            </w:r>
-          </w:p>
-        </w:tc>
-        <w:tc>
-          <w:tcPr>
-            <w:tcW w:w="1097" w:type="dxa"/>
-          </w:tcPr>
-          <w:p>
-            <w:pPr>
-              <w:cnfStyle w:val="000000100000"/>
-            </w:pPr>
-            <w:r>
-              <w:t>0.5</w:t>
-            </w:r>
-          </w:p>
-        </w:tc>
-        <w:tc>
-          <w:tcPr>
-            <w:tcW w:w="1027" w:type="dxa"/>
-          </w:tcPr>
-          <w:p>
-            <w:pPr>
-              <w:cnfStyle w:val="000000100000"/>
-            </w:pPr>
-            <w:r>
-              <w:t>20</w:t>
-            </w:r>
-          </w:p>
-        </w:tc>
-        <w:tc>
-          <w:tcPr>
-            <w:tcW w:w="1078" w:type="dxa"/>
-          </w:tcPr>
-          <w:p>
-            <w:pPr>
-              <w:cnfStyle w:val="000000100000"/>
-            </w:pPr>
-            <w:r>
-              <w:t>0.9201</w:t>
-            </w:r>
-          </w:p>
-        </w:tc>
-        <w:tc>
-          <w:tcPr>
-            <w:tcW w:w="1002" w:type="dxa"/>
-          </w:tcPr>
-          <w:p>
-            <w:pPr>
-              <w:cnfStyle w:val="000000100000"/>
-            </w:pPr>
-            <w:r>
-              <w:t>0.9442</w:t>
-            </w:r>
-          </w:p>
-        </w:tc>
-        <w:tc>
-          <w:tcPr>
-            <w:tcW w:w="715" w:type="dxa"/>
-          </w:tcPr>
-          <w:p>
-            <w:pPr>
-              <w:cnfStyle w:val="000000100000"/>
-            </w:pPr>
-            <w:r>
-              <w:t>0.8214</w:t>
-            </w:r>
-          </w:p>
-        </w:tc>
-      </w:tr>
-      <w:tr>
-        <w:tc>
-          <w:tcPr>
-            <w:cnfStyle w:val="001000000000"/>
-            <w:tcW w:w="9576" w:type="dxa"/>
-            <w:gridSpan w:val="9"/>
-          </w:tcPr>
-          <w:p>
-            <w:r>
-              <w:t>With 0.1 validation data</w:t>
-            </w:r>
-          </w:p>
-        </w:tc>
-      </w:tr>
-      <w:tr>
-        <w:trPr>
-          <w:cnfStyle w:val="000000100000"/>
-        </w:trPr>
-        <w:tc>
-          <w:tcPr>
-            <w:cnfStyle w:val="001000000000"/>
-            <w:tcW w:w="1326" w:type="dxa"/>
-          </w:tcPr>
-          <w:p>
-            <w:r>
-              <w:t>512</w:t>
-            </w:r>
-          </w:p>
-        </w:tc>
-        <w:tc>
-          <w:tcPr>
-            <w:tcW w:w="1025" w:type="dxa"/>
-          </w:tcPr>
-          <w:p>
-            <w:pPr>
-              <w:cnfStyle w:val="000000100000"/>
-            </w:pPr>
-            <w:r>
-              <w:t>0.6</w:t>
-            </w:r>
-          </w:p>
-        </w:tc>
-        <w:tc>
-          <w:tcPr>
-            <w:tcW w:w="1487" w:type="dxa"/>
-          </w:tcPr>
-          <w:p>
-            <w:pPr>
-              <w:cnfStyle w:val="000000100000"/>
-            </w:pPr>
-            <w:r>
-              <w:t>0.005</w:t>
-            </w:r>
-          </w:p>
-        </w:tc>
-        <w:tc>
-          <w:tcPr>
-            <w:tcW w:w="745" w:type="dxa"/>
-          </w:tcPr>
-          <w:p>
-            <w:pPr>
-              <w:cnfStyle w:val="000000100000"/>
-            </w:pPr>
-            <w:r>
-              <w:t>0.008</w:t>
-            </w:r>
-          </w:p>
-        </w:tc>
-        <w:tc>
-          <w:tcPr>
-            <w:tcW w:w="1054" w:type="dxa"/>
-          </w:tcPr>
-          <w:p>
-            <w:pPr>
-              <w:cnfStyle w:val="000000100000"/>
-            </w:pPr>
-            <w:r>
-              <w:t>0.5</w:t>
-            </w:r>
-          </w:p>
-        </w:tc>
-        <w:tc>
-          <w:tcPr>
-            <w:tcW w:w="952" w:type="dxa"/>
-          </w:tcPr>
-          <w:p>
-            <w:pPr>
-              <w:cnfStyle w:val="000000100000"/>
-            </w:pPr>
-            <w:r>
-              <w:t>20</w:t>
-            </w:r>
-          </w:p>
-        </w:tc>
-        <w:tc>
-          <w:tcPr>
-            <w:tcW w:w="1067" w:type="dxa"/>
-          </w:tcPr>
-          <w:p>
-            <w:pPr>
-              <w:cnfStyle w:val="000000100000"/>
-            </w:pPr>
-            <w:r>
-              <w:t>0.9857</w:t>
-            </w:r>
-          </w:p>
-        </w:tc>
-        <w:tc>
-          <w:tcPr>
-            <w:tcW w:w="950" w:type="dxa"/>
-          </w:tcPr>
-          <w:p>
-            <w:pPr>
-              <w:cnfStyle w:val="000000100000"/>
-            </w:pPr>
-            <w:r>
-              <w:t>0.9949</w:t>
-            </w:r>
-          </w:p>
-        </w:tc>
-        <w:tc>
-          <w:tcPr>
-            <w:tcW w:w="970" w:type="dxa"/>
-          </w:tcPr>
-          <w:p>
-            <w:pPr>
-              <w:cnfStyle w:val="000000100000"/>
-            </w:pPr>
-            <w:r>
-              <w:t>0.8344</w:t>
-            </w:r>
-          </w:p>
-        </w:tc>
-      </w:tr>
-      <w:tr>
-        <w:tc>
-          <w:tcPr>
-            <w:cnfStyle w:val="001000000000"/>
-            <w:tcW w:w="1326" w:type="dxa"/>
-          </w:tcPr>
-          <w:p>
-            <w:r>
-              <w:t>512</w:t>
-            </w:r>
-          </w:p>
-        </w:tc>
-        <w:tc>
-          <w:tcPr>
-            <w:tcW w:w="1025" w:type="dxa"/>
-          </w:tcPr>
-          <w:p>
-            <w:pPr>
-              <w:cnfStyle w:val="000000000000"/>
-            </w:pPr>
-            <w:r>
-              <w:t>0.6</w:t>
-            </w:r>
-          </w:p>
-        </w:tc>
-        <w:tc>
-          <w:tcPr>
-            <w:tcW w:w="1487" w:type="dxa"/>
-          </w:tcPr>
-          <w:p>
-            <w:pPr>
-              <w:cnfStyle w:val="000000000000"/>
-            </w:pPr>
-            <w:r>
-              <w:t>0.008</w:t>
-            </w:r>
-          </w:p>
-        </w:tc>
-        <w:tc>
-          <w:tcPr>
-            <w:tcW w:w="745" w:type="dxa"/>
-          </w:tcPr>
-          <w:p>
-            <w:pPr>
-              <w:cnfStyle w:val="000000000000"/>
-            </w:pPr>
-            <w:r>
-              <w:t>0.008</w:t>
-            </w:r>
-          </w:p>
-        </w:tc>
-        <w:tc>
-          <w:tcPr>
-            <w:tcW w:w="1054" w:type="dxa"/>
-          </w:tcPr>
-          <w:p>
-            <w:pPr>
-              <w:cnfStyle w:val="000000000000"/>
-            </w:pPr>
-            <w:r>
-              <w:t>0.5</w:t>
-            </w:r>
-          </w:p>
-        </w:tc>
-        <w:tc>
-          <w:tcPr>
-            <w:tcW w:w="952" w:type="dxa"/>
-          </w:tcPr>
-          <w:p>
-            <w:pPr>
-              <w:cnfStyle w:val="000000000000"/>
-            </w:pPr>
-            <w:r>
-              <w:t>20</w:t>
-            </w:r>
-          </w:p>
-        </w:tc>
-        <w:tc>
-          <w:tcPr>
-            <w:tcW w:w="1067" w:type="dxa"/>
-          </w:tcPr>
-          <w:p>
-            <w:pPr>
-              <w:cnfStyle w:val="000000000000"/>
-            </w:pPr>
-            <w:r>
-              <w:t>0.9533</w:t>
-            </w:r>
-          </w:p>
-        </w:tc>
-        <w:tc>
-          <w:tcPr>
-            <w:tcW w:w="950" w:type="dxa"/>
-          </w:tcPr>
-          <w:p>
-            <w:pPr>
-              <w:cnfStyle w:val="000000000000"/>
-            </w:pPr>
-            <w:r>
-              <w:t>0.9727</w:t>
-            </w:r>
-          </w:p>
-        </w:tc>
-        <w:tc>
-          <w:tcPr>
-            <w:tcW w:w="970" w:type="dxa"/>
-          </w:tcPr>
-          <w:p>
-            <w:pPr>
-              <w:cnfStyle w:val="000000000000"/>
-            </w:pPr>
-            <w:r>
-              <w:t>0.8290</w:t>
-            </w:r>
-          </w:p>
-        </w:tc>
-      </w:tr>
-      <w:tr>
-        <w:trPr>
-          <w:cnfStyle w:val="000000100000"/>
-        </w:trPr>
-        <w:tc>
-          <w:tcPr>
-            <w:cnfStyle w:val="001000000000"/>
-            <w:tcW w:w="1326" w:type="dxa"/>
-          </w:tcPr>
-          <w:p>
-            <w:pPr>
-              <w:rPr>
-                <w:strike/>
-              </w:rPr>
-            </w:pPr>
-            <w:r>
-              <w:rPr>
-                <w:strike/>
-              </w:rPr>
-              <w:t>512</w:t>
-            </w:r>
-          </w:p>
-        </w:tc>
-        <w:tc>
-          <w:tcPr>
-            <w:tcW w:w="1025" w:type="dxa"/>
-          </w:tcPr>
-          <w:p>
-            <w:pPr>
-              <w:cnfStyle w:val="000000100000"/>
-              <w:rPr>
-                <w:strike/>
-              </w:rPr>
-            </w:pPr>
-            <w:r>
-              <w:rPr>
-                <w:strike/>
-              </w:rPr>
-              <w:t>0.5</w:t>
-            </w:r>
-          </w:p>
-        </w:tc>
-        <w:tc>
-          <w:tcPr>
-            <w:tcW w:w="1487" w:type="dxa"/>
-          </w:tcPr>
-          <w:p>
-            <w:pPr>
-              <w:cnfStyle w:val="000000100000"/>
-              <w:rPr>
-                <w:strike/>
-              </w:rPr>
-            </w:pPr>
-            <w:r>
-              <w:rPr>
-                <w:strike/>
-              </w:rPr>
-              <w:t>0.008</w:t>
-            </w:r>
-          </w:p>
-        </w:tc>
-        <w:tc>
-          <w:tcPr>
-            <w:tcW w:w="745" w:type="dxa"/>
-          </w:tcPr>
-          <w:p>
-            <w:pPr>
-              <w:cnfStyle w:val="000000100000"/>
-              <w:rPr>
-                <w:strike/>
-              </w:rPr>
-            </w:pPr>
-            <w:r>
-              <w:rPr>
-                <w:strike/>
-              </w:rPr>
-              <w:t>0.008</w:t>
-            </w:r>
-          </w:p>
-        </w:tc>
-        <w:tc>
-          <w:tcPr>
-            <w:tcW w:w="1054" w:type="dxa"/>
-          </w:tcPr>
-          <w:p>
-            <w:pPr>
-              <w:cnfStyle w:val="000000100000"/>
-              <w:rPr>
-                <w:strike/>
-              </w:rPr>
-            </w:pPr>
-            <w:r>
-              <w:rPr>
-                <w:strike/>
-              </w:rPr>
-              <w:t>0.5</w:t>
-            </w:r>
-          </w:p>
-        </w:tc>
-        <w:tc>
-          <w:tcPr>
-            <w:tcW w:w="952" w:type="dxa"/>
-          </w:tcPr>
-          <w:p>
-            <w:pPr>
-              <w:cnfStyle w:val="000000100000"/>
-              <w:rPr>
-                <w:strike/>
-              </w:rPr>
-            </w:pPr>
-            <w:r>
-              <w:rPr>
-                <w:strike/>
-              </w:rPr>
-              <w:t>20</w:t>
-            </w:r>
-          </w:p>
-        </w:tc>
-        <w:tc>
-          <w:tcPr>
-            <w:tcW w:w="1067" w:type="dxa"/>
-          </w:tcPr>
-          <w:p>
-            <w:pPr>
-              <w:cnfStyle w:val="000000100000"/>
-              <w:rPr>
-                <w:strike/>
-              </w:rPr>
-            </w:pPr>
-            <w:r>
-              <w:rPr>
-                <w:strike/>
-              </w:rPr>
-              <w:t>0.9573</w:t>
-            </w:r>
-          </w:p>
-        </w:tc>
-        <w:tc>
-          <w:tcPr>
-            <w:tcW w:w="950" w:type="dxa"/>
-          </w:tcPr>
-          <w:p>
-            <w:pPr>
-              <w:cnfStyle w:val="000000100000"/>
-              <w:rPr>
-                <w:strike/>
-              </w:rPr>
-            </w:pPr>
-            <w:r>
-              <w:rPr>
-                <w:strike/>
-              </w:rPr>
-              <w:t>0.9700</w:t>
-            </w:r>
-          </w:p>
-        </w:tc>
-        <w:tc>
-          <w:tcPr>
-            <w:tcW w:w="970" w:type="dxa"/>
-          </w:tcPr>
-          <w:p>
-            <w:pPr>
-              <w:cnfStyle w:val="000000100000"/>
-              <w:rPr>
-                <w:strike/>
-              </w:rPr>
-            </w:pPr>
-            <w:r>
-              <w:rPr>
-                <w:strike/>
-              </w:rPr>
-              <w:t>0.8380</w:t>
-            </w:r>
-          </w:p>
-        </w:tc>
-      </w:tr>
-      <w:tr>
-        <w:tc>
-          <w:tcPr>
-            <w:cnfStyle w:val="001000000000"/>
-            <w:tcW w:w="1326" w:type="dxa"/>
-          </w:tcPr>
-          <w:p>
-            <w:r>
-              <w:t>512</w:t>
-            </w:r>
-          </w:p>
-        </w:tc>
-        <w:tc>
-          <w:tcPr>
-            <w:tcW w:w="1025" w:type="dxa"/>
-          </w:tcPr>
-          <w:p>
-            <w:pPr>
-              <w:cnfStyle w:val="000000000000"/>
-            </w:pPr>
-            <w:r>
-              <w:t>0.5</w:t>
-            </w:r>
-          </w:p>
-        </w:tc>
-        <w:tc>
-          <w:tcPr>
-            <w:tcW w:w="1487" w:type="dxa"/>
-          </w:tcPr>
-          <w:p>
-            <w:pPr>
-              <w:cnfStyle w:val="000000000000"/>
-            </w:pPr>
-            <w:r>
-              <w:t>0.008</w:t>
-            </w:r>
-          </w:p>
-        </w:tc>
-        <w:tc>
-          <w:tcPr>
-            <w:tcW w:w="745" w:type="dxa"/>
-          </w:tcPr>
-          <w:p>
-            <w:pPr>
-              <w:cnfStyle w:val="000000000000"/>
-            </w:pPr>
-            <w:r>
-              <w:t>0.008</w:t>
-            </w:r>
-          </w:p>
-        </w:tc>
-        <w:tc>
-          <w:tcPr>
-            <w:tcW w:w="1054" w:type="dxa"/>
-          </w:tcPr>
-          <w:p>
-            <w:pPr>
-              <w:cnfStyle w:val="000000000000"/>
-            </w:pPr>
-            <w:r>
-              <w:t>0.5</w:t>
-            </w:r>
-          </w:p>
-        </w:tc>
-        <w:tc>
-          <w:tcPr>
-            <w:tcW w:w="952" w:type="dxa"/>
-          </w:tcPr>
-          <w:p>
-            <w:pPr>
-              <w:cnfStyle w:val="000000000000"/>
-            </w:pPr>
-            <w:r>
-              <w:t>20</w:t>
-            </w:r>
-          </w:p>
-        </w:tc>
-        <w:tc>
-          <w:tcPr>
-            <w:tcW w:w="1067" w:type="dxa"/>
-          </w:tcPr>
-          <w:p>
-            <w:pPr>
-              <w:cnfStyle w:val="000000000000"/>
-            </w:pPr>
-            <w:r>
-              <w:t>0.9646</w:t>
-            </w:r>
-          </w:p>
-        </w:tc>
-        <w:tc>
-          <w:tcPr>
-            <w:tcW w:w="950" w:type="dxa"/>
-          </w:tcPr>
-          <w:p>
-            <w:pPr>
-              <w:cnfStyle w:val="000000000000"/>
-            </w:pPr>
-            <w:r>
-              <w:t>0.9840</w:t>
-            </w:r>
-          </w:p>
-        </w:tc>
-        <w:tc>
-          <w:tcPr>
-            <w:tcW w:w="970" w:type="dxa"/>
-          </w:tcPr>
-          <w:p>
-            <w:pPr>
-              <w:cnfStyle w:val="000000000000"/>
-            </w:pPr>
-            <w:r>
-              <w:t>0.8250</w:t>
-            </w:r>
-          </w:p>
-        </w:tc>
-      </w:tr>
-      <w:tr>
-        <w:trPr>
-          <w:cnfStyle w:val="000000100000"/>
-        </w:trPr>
-        <w:tc>
-          <w:tcPr>
-            <w:cnfStyle w:val="001000000000"/>
-            <w:tcW w:w="1326" w:type="dxa"/>
-          </w:tcPr>
-          <w:p>
-            <w:r>
-              <w:t>512</w:t>
-            </w:r>
-          </w:p>
-        </w:tc>
-        <w:tc>
-          <w:tcPr>
-            <w:tcW w:w="1025" w:type="dxa"/>
-          </w:tcPr>
-          <w:p>
-            <w:pPr>
-              <w:cnfStyle w:val="000000100000"/>
-            </w:pPr>
-            <w:r>
-              <w:t>0.5</w:t>
-            </w:r>
-          </w:p>
-        </w:tc>
-        <w:tc>
-          <w:tcPr>
-            <w:tcW w:w="1487" w:type="dxa"/>
-          </w:tcPr>
-          <w:p>
-            <w:pPr>
-              <w:cnfStyle w:val="000000100000"/>
-            </w:pPr>
-            <w:r>
-              <w:t>0.01</w:t>
-            </w:r>
-          </w:p>
-        </w:tc>
-        <w:tc>
-          <w:tcPr>
-            <w:tcW w:w="745" w:type="dxa"/>
-          </w:tcPr>
-          <w:p>
-            <w:pPr>
-              <w:cnfStyle w:val="000000100000"/>
-            </w:pPr>
-            <w:r>
-              <w:t>0.008</w:t>
-            </w:r>
-          </w:p>
-        </w:tc>
-        <w:tc>
-          <w:tcPr>
-            <w:tcW w:w="1054" w:type="dxa"/>
-          </w:tcPr>
-          <w:p>
-            <w:pPr>
-              <w:cnfStyle w:val="000000100000"/>
-            </w:pPr>
-            <w:r>
-              <w:t>0.5</w:t>
-            </w:r>
-          </w:p>
-        </w:tc>
-        <w:tc>
-          <w:tcPr>
-            <w:tcW w:w="952" w:type="dxa"/>
-          </w:tcPr>
-          <w:p>
-            <w:pPr>
-              <w:cnfStyle w:val="000000100000"/>
-            </w:pPr>
-            <w:r>
-              <w:t>20</w:t>
-            </w:r>
-          </w:p>
-        </w:tc>
-        <w:tc>
-          <w:tcPr>
-            <w:tcW w:w="1067" w:type="dxa"/>
-          </w:tcPr>
-          <w:p>
-            <w:pPr>
-              <w:cnfStyle w:val="000000100000"/>
-            </w:pPr>
-            <w:r>
-              <w:t>0.9319</w:t>
-            </w:r>
-          </w:p>
-        </w:tc>
-        <w:tc>
-          <w:tcPr>
-            <w:tcW w:w="950" w:type="dxa"/>
-          </w:tcPr>
-          <w:p>
-            <w:pPr>
-              <w:cnfStyle w:val="000000100000"/>
-            </w:pPr>
-            <w:r>
-              <w:t>0.9536</w:t>
-            </w:r>
-          </w:p>
-        </w:tc>
-        <w:tc>
-          <w:tcPr>
-            <w:tcW w:w="970" w:type="dxa"/>
-          </w:tcPr>
-          <w:p>
-            <w:pPr>
-              <w:cnfStyle w:val="000000100000"/>
-            </w:pPr>
-            <w:r>
-              <w:t>0.8273</w:t>
-            </w:r>
-          </w:p>
-        </w:tc>
-      </w:tr>
-      <w:tr>
-        <w:tc>
-          <w:tcPr>
-            <w:cnfStyle w:val="001000000000"/>
-            <w:tcW w:w="1326" w:type="dxa"/>
-          </w:tcPr>
-          <w:p>
-            <w:r>
-              <w:t>256</w:t>
-            </w:r>
-          </w:p>
-        </w:tc>
-        <w:tc>
-          <w:tcPr>
-            <w:tcW w:w="1025" w:type="dxa"/>
-          </w:tcPr>
-          <w:p>
-            <w:pPr>
-              <w:cnfStyle w:val="000000000000"/>
-            </w:pPr>
-            <w:r>
-              <w:t>0.5</w:t>
-            </w:r>
-          </w:p>
-        </w:tc>
-        <w:tc>
-          <w:tcPr>
-            <w:tcW w:w="1487" w:type="dxa"/>
-          </w:tcPr>
-          <w:p>
-            <w:pPr>
-              <w:cnfStyle w:val="000000000000"/>
-            </w:pPr>
-            <w:r>
-              <w:t>0.01</w:t>
-            </w:r>
-          </w:p>
-        </w:tc>
-        <w:tc>
-          <w:tcPr>
-            <w:tcW w:w="745" w:type="dxa"/>
-          </w:tcPr>
-          <w:p>
-            <w:pPr>
-              <w:cnfStyle w:val="000000000000"/>
-            </w:pPr>
-            <w:r>
-              <w:t>0.008</w:t>
-            </w:r>
-          </w:p>
-        </w:tc>
-        <w:tc>
-          <w:tcPr>
-            <w:tcW w:w="1054" w:type="dxa"/>
-          </w:tcPr>
-          <w:p>
-            <w:pPr>
-              <w:cnfStyle w:val="000000000000"/>
-            </w:pPr>
-            <w:r>
-              <w:t>0.5</w:t>
-            </w:r>
-          </w:p>
-        </w:tc>
-        <w:tc>
-          <w:tcPr>
-            <w:tcW w:w="952" w:type="dxa"/>
-          </w:tcPr>
-          <w:p>
-            <w:pPr>
-              <w:cnfStyle w:val="000000000000"/>
-            </w:pPr>
-            <w:r>
-              <w:t>20</w:t>
-            </w:r>
-          </w:p>
-        </w:tc>
-        <w:tc>
-          <w:tcPr>
-            <w:tcW w:w="1067" w:type="dxa"/>
-          </w:tcPr>
-          <w:p>
-            <w:pPr>
-              <w:cnfStyle w:val="000000000000"/>
-            </w:pPr>
-            <w:r>
-              <w:t>0.9226</w:t>
-            </w:r>
-          </w:p>
-        </w:tc>
-        <w:tc>
-          <w:tcPr>
-            <w:tcW w:w="950" w:type="dxa"/>
-          </w:tcPr>
-          <w:p>
-            <w:pPr>
-              <w:cnfStyle w:val="000000000000"/>
-            </w:pPr>
-            <w:r>
-              <w:t>0.9329</w:t>
-            </w:r>
-          </w:p>
-        </w:tc>
-        <w:tc>
-          <w:tcPr>
-            <w:tcW w:w="970" w:type="dxa"/>
-          </w:tcPr>
-          <w:p>
-            <w:pPr>
-              <w:cnfStyle w:val="000000000000"/>
-            </w:pPr>
-            <w:r>
-              <w:t>0.8191</w:t>
-            </w:r>
-          </w:p>
-        </w:tc>
-      </w:tr>
-    </w:tbl>
-    <w:p/>
-    <w:p/>
     <w:p>
+      <w:pPr>
+        <w:spacing w:after="0" w:line="240" w:lineRule="auto"/>
+      </w:pPr>
       <w:r>
-        <w:t>Splitting validation data into validation and testing</w:t>
+        <w:t xml:space="preserve">Split </w:t>
       </w:r>
+      <w:r>
+        <w:t xml:space="preserve">the </w:t>
+      </w:r>
+      <w:r>
+        <w:t xml:space="preserve">validation data </w:t>
+      </w:r>
+      <w:r>
+        <w:t>(</w:t>
+      </w:r>
+      <w:proofErr w:type="spellStart"/>
+      <w:proofErr w:type="gramStart"/>
+      <w:r>
+        <w:rPr>
+          <w:i/>
+        </w:rPr>
+        <w:t>val</w:t>
+      </w:r>
+      <w:proofErr w:type="spellEnd"/>
+      <w:proofErr w:type="gramEnd"/>
+      <w:r>
+        <w:t xml:space="preserve"> folder in the dataset) </w:t>
+      </w:r>
+      <w:r>
+        <w:t>into validation and testing</w:t>
+      </w:r>
+      <w:r>
+        <w:t>.</w:t>
+      </w:r>
+    </w:p>
+    <w:p>
+      <w:pPr>
+        <w:spacing w:after="0" w:line="240" w:lineRule="auto"/>
+      </w:pPr>
+    </w:p>
+    <w:p>
+      <w:pPr>
+        <w:spacing w:after="0" w:line="240" w:lineRule="auto"/>
+      </w:pPr>
+      <w:r>
+        <w:t>Configuration and their results</w:t>
+      </w:r>
+      <w:r>
+        <w:t>:</w:t>
+      </w:r>
+      <w:r>
+        <w:t xml:space="preserve"> </w:t>
+      </w:r>
+      <w:r>
+        <w:t>(The one highlighted in green looks good)</w:t>
+      </w:r>
+    </w:p>
+    <w:p>
+      <w:pPr>
+        <w:spacing w:after="0" w:line="240" w:lineRule="auto"/>
+      </w:pPr>
     </w:p>
     <w:tbl>
       <w:tblPr>
@@ -1390,7 +145,10 @@
             </w:pPr>
             <w:proofErr w:type="spellStart"/>
             <w:r>
-              <w:t>lr</w:t>
+              <w:t>L</w:t>
+            </w:r>
+            <w:r>
+              <w:t>r</w:t>
             </w:r>
             <w:proofErr w:type="spellEnd"/>
           </w:p>
@@ -1846,7 +604,7 @@
           <w:tcPr>
             <w:cnfStyle w:val="001000000000"/>
             <w:tcW w:w="1326" w:type="dxa"/>
-            <w:shd w:val="clear" w:color="auto" w:fill="92D050"/>
+            <w:shd w:val="clear" w:color="auto" w:fill="FFFF00"/>
           </w:tcPr>
           <w:p>
             <w:r>
@@ -1857,7 +615,7 @@
         <w:tc>
           <w:tcPr>
             <w:tcW w:w="1025" w:type="dxa"/>
-            <w:shd w:val="clear" w:color="auto" w:fill="92D050"/>
+            <w:shd w:val="clear" w:color="auto" w:fill="FFFF00"/>
           </w:tcPr>
           <w:p>
             <w:pPr>
@@ -1871,7 +629,7 @@
         <w:tc>
           <w:tcPr>
             <w:tcW w:w="1487" w:type="dxa"/>
-            <w:shd w:val="clear" w:color="auto" w:fill="92D050"/>
+            <w:shd w:val="clear" w:color="auto" w:fill="FFFF00"/>
           </w:tcPr>
           <w:p>
             <w:pPr>
@@ -1885,7 +643,7 @@
         <w:tc>
           <w:tcPr>
             <w:tcW w:w="745" w:type="dxa"/>
-            <w:shd w:val="clear" w:color="auto" w:fill="92D050"/>
+            <w:shd w:val="clear" w:color="auto" w:fill="FFFF00"/>
           </w:tcPr>
           <w:p>
             <w:pPr>
@@ -1899,7 +657,7 @@
         <w:tc>
           <w:tcPr>
             <w:tcW w:w="1054" w:type="dxa"/>
-            <w:shd w:val="clear" w:color="auto" w:fill="92D050"/>
+            <w:shd w:val="clear" w:color="auto" w:fill="FFFF00"/>
           </w:tcPr>
           <w:p>
             <w:pPr>
@@ -1913,7 +671,7 @@
         <w:tc>
           <w:tcPr>
             <w:tcW w:w="952" w:type="dxa"/>
-            <w:shd w:val="clear" w:color="auto" w:fill="92D050"/>
+            <w:shd w:val="clear" w:color="auto" w:fill="FFFF00"/>
           </w:tcPr>
           <w:p>
             <w:pPr>
@@ -1927,7 +685,7 @@
         <w:tc>
           <w:tcPr>
             <w:tcW w:w="1067" w:type="dxa"/>
-            <w:shd w:val="clear" w:color="auto" w:fill="92D050"/>
+            <w:shd w:val="clear" w:color="auto" w:fill="FFFF00"/>
           </w:tcPr>
           <w:p>
             <w:pPr>
@@ -1941,7 +699,7 @@
         <w:tc>
           <w:tcPr>
             <w:tcW w:w="950" w:type="dxa"/>
-            <w:shd w:val="clear" w:color="auto" w:fill="92D050"/>
+            <w:shd w:val="clear" w:color="auto" w:fill="FFFF00"/>
           </w:tcPr>
           <w:p>
             <w:pPr>
@@ -1955,7 +713,7 @@
         <w:tc>
           <w:tcPr>
             <w:tcW w:w="970" w:type="dxa"/>
-            <w:shd w:val="clear" w:color="auto" w:fill="92D050"/>
+            <w:shd w:val="clear" w:color="auto" w:fill="FFFF00"/>
           </w:tcPr>
           <w:p>
             <w:pPr>
@@ -3670,7 +2428,7 @@
           <w:tcPr>
             <w:cnfStyle w:val="001000000000"/>
             <w:tcW w:w="1326" w:type="dxa"/>
-            <w:shd w:val="clear" w:color="auto" w:fill="92D050"/>
+            <w:shd w:val="clear" w:color="auto" w:fill="FFFF00"/>
           </w:tcPr>
           <w:p>
             <w:r>
@@ -3681,7 +2439,7 @@
         <w:tc>
           <w:tcPr>
             <w:tcW w:w="1025" w:type="dxa"/>
-            <w:shd w:val="clear" w:color="auto" w:fill="92D050"/>
+            <w:shd w:val="clear" w:color="auto" w:fill="FFFF00"/>
           </w:tcPr>
           <w:p>
             <w:pPr>
@@ -3695,7 +2453,7 @@
         <w:tc>
           <w:tcPr>
             <w:tcW w:w="1487" w:type="dxa"/>
-            <w:shd w:val="clear" w:color="auto" w:fill="92D050"/>
+            <w:shd w:val="clear" w:color="auto" w:fill="FFFF00"/>
           </w:tcPr>
           <w:p>
             <w:pPr>
@@ -3709,7 +2467,7 @@
         <w:tc>
           <w:tcPr>
             <w:tcW w:w="745" w:type="dxa"/>
-            <w:shd w:val="clear" w:color="auto" w:fill="92D050"/>
+            <w:shd w:val="clear" w:color="auto" w:fill="FFFF00"/>
           </w:tcPr>
           <w:p>
             <w:pPr>
@@ -3723,7 +2481,7 @@
         <w:tc>
           <w:tcPr>
             <w:tcW w:w="1054" w:type="dxa"/>
-            <w:shd w:val="clear" w:color="auto" w:fill="92D050"/>
+            <w:shd w:val="clear" w:color="auto" w:fill="FFFF00"/>
           </w:tcPr>
           <w:p>
             <w:pPr>
@@ -3737,7 +2495,7 @@
         <w:tc>
           <w:tcPr>
             <w:tcW w:w="952" w:type="dxa"/>
-            <w:shd w:val="clear" w:color="auto" w:fill="92D050"/>
+            <w:shd w:val="clear" w:color="auto" w:fill="FFFF00"/>
           </w:tcPr>
           <w:p>
             <w:pPr>
@@ -3751,7 +2509,7 @@
         <w:tc>
           <w:tcPr>
             <w:tcW w:w="1067" w:type="dxa"/>
-            <w:shd w:val="clear" w:color="auto" w:fill="92D050"/>
+            <w:shd w:val="clear" w:color="auto" w:fill="FFFF00"/>
           </w:tcPr>
           <w:p>
             <w:pPr>
@@ -3765,7 +2523,7 @@
         <w:tc>
           <w:tcPr>
             <w:tcW w:w="950" w:type="dxa"/>
-            <w:shd w:val="clear" w:color="auto" w:fill="92D050"/>
+            <w:shd w:val="clear" w:color="auto" w:fill="FFFF00"/>
           </w:tcPr>
           <w:p>
             <w:pPr>
@@ -3779,7 +2537,7 @@
         <w:tc>
           <w:tcPr>
             <w:tcW w:w="970" w:type="dxa"/>
-            <w:shd w:val="clear" w:color="auto" w:fill="92D050"/>
+            <w:shd w:val="clear" w:color="auto" w:fill="FFFF00"/>
           </w:tcPr>
           <w:p>
             <w:pPr>
@@ -4177,6 +2935,2067 @@
             </w:pPr>
             <w:r>
               <w:t>0.8177</w:t>
+            </w:r>
+          </w:p>
+        </w:tc>
+      </w:tr>
+      <w:tr>
+        <w:trPr>
+          <w:cnfStyle w:val="000000100000"/>
+        </w:trPr>
+        <w:tc>
+          <w:tcPr>
+            <w:cnfStyle w:val="001000000000"/>
+            <w:tcW w:w="1326" w:type="dxa"/>
+            <w:shd w:val="clear" w:color="auto" w:fill="auto"/>
+          </w:tcPr>
+          <w:p>
+            <w:r>
+              <w:t>256</w:t>
+            </w:r>
+          </w:p>
+        </w:tc>
+        <w:tc>
+          <w:tcPr>
+            <w:tcW w:w="1025" w:type="dxa"/>
+            <w:shd w:val="clear" w:color="auto" w:fill="auto"/>
+          </w:tcPr>
+          <w:p>
+            <w:pPr>
+              <w:cnfStyle w:val="000000100000"/>
+            </w:pPr>
+            <w:r>
+              <w:t>0.5</w:t>
+            </w:r>
+          </w:p>
+        </w:tc>
+        <w:tc>
+          <w:tcPr>
+            <w:tcW w:w="1487" w:type="dxa"/>
+            <w:shd w:val="clear" w:color="auto" w:fill="auto"/>
+          </w:tcPr>
+          <w:p>
+            <w:pPr>
+              <w:cnfStyle w:val="000000100000"/>
+            </w:pPr>
+            <w:r>
+              <w:t>0.01</w:t>
+            </w:r>
+          </w:p>
+        </w:tc>
+        <w:tc>
+          <w:tcPr>
+            <w:tcW w:w="745" w:type="dxa"/>
+            <w:shd w:val="clear" w:color="auto" w:fill="auto"/>
+          </w:tcPr>
+          <w:p>
+            <w:pPr>
+              <w:cnfStyle w:val="000000100000"/>
+            </w:pPr>
+            <w:r>
+              <w:t>0.005</w:t>
+            </w:r>
+          </w:p>
+        </w:tc>
+        <w:tc>
+          <w:tcPr>
+            <w:tcW w:w="1054" w:type="dxa"/>
+            <w:shd w:val="clear" w:color="auto" w:fill="auto"/>
+          </w:tcPr>
+          <w:p>
+            <w:pPr>
+              <w:cnfStyle w:val="000000100000"/>
+            </w:pPr>
+            <w:r>
+              <w:t>0.5</w:t>
+            </w:r>
+          </w:p>
+        </w:tc>
+        <w:tc>
+          <w:tcPr>
+            <w:tcW w:w="952" w:type="dxa"/>
+            <w:shd w:val="clear" w:color="auto" w:fill="auto"/>
+          </w:tcPr>
+          <w:p>
+            <w:pPr>
+              <w:cnfStyle w:val="000000100000"/>
+            </w:pPr>
+            <w:r>
+              <w:t>25</w:t>
+            </w:r>
+          </w:p>
+        </w:tc>
+        <w:tc>
+          <w:tcPr>
+            <w:tcW w:w="1067" w:type="dxa"/>
+            <w:shd w:val="clear" w:color="auto" w:fill="auto"/>
+          </w:tcPr>
+          <w:p>
+            <w:pPr>
+              <w:cnfStyle w:val="000000100000"/>
+            </w:pPr>
+            <w:r>
+              <w:t>0.9232</w:t>
+            </w:r>
+          </w:p>
+        </w:tc>
+        <w:tc>
+          <w:tcPr>
+            <w:tcW w:w="950" w:type="dxa"/>
+            <w:shd w:val="clear" w:color="auto" w:fill="auto"/>
+          </w:tcPr>
+          <w:p>
+            <w:pPr>
+              <w:cnfStyle w:val="000000100000"/>
+            </w:pPr>
+            <w:r>
+              <w:t>0.8251</w:t>
+            </w:r>
+          </w:p>
+        </w:tc>
+        <w:tc>
+          <w:tcPr>
+            <w:tcW w:w="970" w:type="dxa"/>
+            <w:shd w:val="clear" w:color="auto" w:fill="auto"/>
+          </w:tcPr>
+          <w:p>
+            <w:pPr>
+              <w:cnfStyle w:val="000000100000"/>
+            </w:pPr>
+            <w:r>
+              <w:t>0.8108</w:t>
+            </w:r>
+          </w:p>
+        </w:tc>
+      </w:tr>
+      <w:tr>
+        <w:tc>
+          <w:tcPr>
+            <w:cnfStyle w:val="001000000000"/>
+            <w:tcW w:w="1326" w:type="dxa"/>
+            <w:shd w:val="clear" w:color="auto" w:fill="auto"/>
+          </w:tcPr>
+          <w:p>
+            <w:r>
+              <w:t>256</w:t>
+            </w:r>
+          </w:p>
+        </w:tc>
+        <w:tc>
+          <w:tcPr>
+            <w:tcW w:w="1025" w:type="dxa"/>
+            <w:shd w:val="clear" w:color="auto" w:fill="auto"/>
+          </w:tcPr>
+          <w:p>
+            <w:pPr>
+              <w:cnfStyle w:val="000000000000"/>
+            </w:pPr>
+            <w:r>
+              <w:t>0.5</w:t>
+            </w:r>
+          </w:p>
+        </w:tc>
+        <w:tc>
+          <w:tcPr>
+            <w:tcW w:w="1487" w:type="dxa"/>
+            <w:shd w:val="clear" w:color="auto" w:fill="auto"/>
+          </w:tcPr>
+          <w:p>
+            <w:pPr>
+              <w:cnfStyle w:val="000000000000"/>
+            </w:pPr>
+            <w:r>
+              <w:t>0.02</w:t>
+            </w:r>
+          </w:p>
+        </w:tc>
+        <w:tc>
+          <w:tcPr>
+            <w:tcW w:w="745" w:type="dxa"/>
+            <w:shd w:val="clear" w:color="auto" w:fill="auto"/>
+          </w:tcPr>
+          <w:p>
+            <w:pPr>
+              <w:cnfStyle w:val="000000000000"/>
+            </w:pPr>
+            <w:r>
+              <w:t>0.005</w:t>
+            </w:r>
+          </w:p>
+        </w:tc>
+        <w:tc>
+          <w:tcPr>
+            <w:tcW w:w="1054" w:type="dxa"/>
+            <w:shd w:val="clear" w:color="auto" w:fill="auto"/>
+          </w:tcPr>
+          <w:p>
+            <w:pPr>
+              <w:cnfStyle w:val="000000000000"/>
+            </w:pPr>
+            <w:r>
+              <w:t>0.5</w:t>
+            </w:r>
+          </w:p>
+        </w:tc>
+        <w:tc>
+          <w:tcPr>
+            <w:tcW w:w="952" w:type="dxa"/>
+            <w:shd w:val="clear" w:color="auto" w:fill="auto"/>
+          </w:tcPr>
+          <w:p>
+            <w:pPr>
+              <w:cnfStyle w:val="000000000000"/>
+            </w:pPr>
+            <w:r>
+              <w:t>25</w:t>
+            </w:r>
+          </w:p>
+        </w:tc>
+        <w:tc>
+          <w:tcPr>
+            <w:tcW w:w="1067" w:type="dxa"/>
+            <w:shd w:val="clear" w:color="auto" w:fill="auto"/>
+          </w:tcPr>
+          <w:p>
+            <w:pPr>
+              <w:cnfStyle w:val="000000000000"/>
+            </w:pPr>
+            <w:r>
+              <w:t>0.8433</w:t>
+            </w:r>
+          </w:p>
+        </w:tc>
+        <w:tc>
+          <w:tcPr>
+            <w:tcW w:w="950" w:type="dxa"/>
+            <w:shd w:val="clear" w:color="auto" w:fill="auto"/>
+          </w:tcPr>
+          <w:p>
+            <w:pPr>
+              <w:cnfStyle w:val="000000000000"/>
+            </w:pPr>
+            <w:r>
+              <w:t>0.7822</w:t>
+            </w:r>
+          </w:p>
+        </w:tc>
+        <w:tc>
+          <w:tcPr>
+            <w:tcW w:w="970" w:type="dxa"/>
+            <w:shd w:val="clear" w:color="auto" w:fill="auto"/>
+          </w:tcPr>
+          <w:p>
+            <w:pPr>
+              <w:cnfStyle w:val="000000000000"/>
+            </w:pPr>
+            <w:r>
+              <w:t>0.7587</w:t>
+            </w:r>
+          </w:p>
+        </w:tc>
+      </w:tr>
+      <w:tr>
+        <w:trPr>
+          <w:cnfStyle w:val="000000100000"/>
+        </w:trPr>
+        <w:tc>
+          <w:tcPr>
+            <w:cnfStyle w:val="001000000000"/>
+            <w:tcW w:w="1326" w:type="dxa"/>
+            <w:shd w:val="clear" w:color="auto" w:fill="auto"/>
+          </w:tcPr>
+          <w:p>
+            <w:r>
+              <w:t>256</w:t>
+            </w:r>
+          </w:p>
+        </w:tc>
+        <w:tc>
+          <w:tcPr>
+            <w:tcW w:w="1025" w:type="dxa"/>
+            <w:shd w:val="clear" w:color="auto" w:fill="auto"/>
+          </w:tcPr>
+          <w:p>
+            <w:pPr>
+              <w:cnfStyle w:val="000000100000"/>
+            </w:pPr>
+            <w:r>
+              <w:t>0.5</w:t>
+            </w:r>
+          </w:p>
+        </w:tc>
+        <w:tc>
+          <w:tcPr>
+            <w:tcW w:w="1487" w:type="dxa"/>
+            <w:shd w:val="clear" w:color="auto" w:fill="auto"/>
+          </w:tcPr>
+          <w:p>
+            <w:pPr>
+              <w:cnfStyle w:val="000000100000"/>
+            </w:pPr>
+            <w:r>
+              <w:t>0.015</w:t>
+            </w:r>
+          </w:p>
+        </w:tc>
+        <w:tc>
+          <w:tcPr>
+            <w:tcW w:w="745" w:type="dxa"/>
+            <w:shd w:val="clear" w:color="auto" w:fill="auto"/>
+          </w:tcPr>
+          <w:p>
+            <w:pPr>
+              <w:cnfStyle w:val="000000100000"/>
+            </w:pPr>
+            <w:r>
+              <w:t>0.005</w:t>
+            </w:r>
+          </w:p>
+        </w:tc>
+        <w:tc>
+          <w:tcPr>
+            <w:tcW w:w="1054" w:type="dxa"/>
+            <w:shd w:val="clear" w:color="auto" w:fill="auto"/>
+          </w:tcPr>
+          <w:p>
+            <w:pPr>
+              <w:cnfStyle w:val="000000100000"/>
+            </w:pPr>
+            <w:r>
+              <w:t>0.5</w:t>
+            </w:r>
+          </w:p>
+        </w:tc>
+        <w:tc>
+          <w:tcPr>
+            <w:tcW w:w="952" w:type="dxa"/>
+            <w:shd w:val="clear" w:color="auto" w:fill="auto"/>
+          </w:tcPr>
+          <w:p>
+            <w:pPr>
+              <w:cnfStyle w:val="000000100000"/>
+            </w:pPr>
+            <w:r>
+              <w:t>25</w:t>
+            </w:r>
+          </w:p>
+        </w:tc>
+        <w:tc>
+          <w:tcPr>
+            <w:tcW w:w="1067" w:type="dxa"/>
+            <w:shd w:val="clear" w:color="auto" w:fill="auto"/>
+          </w:tcPr>
+          <w:p>
+            <w:pPr>
+              <w:cnfStyle w:val="000000100000"/>
+            </w:pPr>
+            <w:r>
+              <w:t>0.8861</w:t>
+            </w:r>
+          </w:p>
+        </w:tc>
+        <w:tc>
+          <w:tcPr>
+            <w:tcW w:w="950" w:type="dxa"/>
+            <w:shd w:val="clear" w:color="auto" w:fill="auto"/>
+          </w:tcPr>
+          <w:p>
+            <w:pPr>
+              <w:cnfStyle w:val="000000100000"/>
+            </w:pPr>
+            <w:r>
+              <w:t>0.8100</w:t>
+            </w:r>
+          </w:p>
+        </w:tc>
+        <w:tc>
+          <w:tcPr>
+            <w:tcW w:w="970" w:type="dxa"/>
+            <w:shd w:val="clear" w:color="auto" w:fill="auto"/>
+          </w:tcPr>
+          <w:p>
+            <w:pPr>
+              <w:cnfStyle w:val="000000100000"/>
+            </w:pPr>
+            <w:r>
+              <w:t>0.7899</w:t>
+            </w:r>
+          </w:p>
+        </w:tc>
+      </w:tr>
+      <w:tr>
+        <w:tc>
+          <w:tcPr>
+            <w:cnfStyle w:val="001000000000"/>
+            <w:tcW w:w="1326" w:type="dxa"/>
+            <w:shd w:val="clear" w:color="auto" w:fill="auto"/>
+          </w:tcPr>
+          <w:p>
+            <w:r>
+              <w:t>256</w:t>
+            </w:r>
+          </w:p>
+        </w:tc>
+        <w:tc>
+          <w:tcPr>
+            <w:tcW w:w="1025" w:type="dxa"/>
+            <w:shd w:val="clear" w:color="auto" w:fill="auto"/>
+          </w:tcPr>
+          <w:p>
+            <w:pPr>
+              <w:cnfStyle w:val="000000000000"/>
+            </w:pPr>
+            <w:r>
+              <w:t>0.5</w:t>
+            </w:r>
+          </w:p>
+        </w:tc>
+        <w:tc>
+          <w:tcPr>
+            <w:tcW w:w="1487" w:type="dxa"/>
+            <w:shd w:val="clear" w:color="auto" w:fill="auto"/>
+          </w:tcPr>
+          <w:p>
+            <w:pPr>
+              <w:cnfStyle w:val="000000000000"/>
+            </w:pPr>
+            <w:r>
+              <w:t>0.015</w:t>
+            </w:r>
+          </w:p>
+        </w:tc>
+        <w:tc>
+          <w:tcPr>
+            <w:tcW w:w="745" w:type="dxa"/>
+            <w:shd w:val="clear" w:color="auto" w:fill="auto"/>
+          </w:tcPr>
+          <w:p>
+            <w:pPr>
+              <w:cnfStyle w:val="000000000000"/>
+            </w:pPr>
+            <w:r>
+              <w:t>0.005</w:t>
+            </w:r>
+          </w:p>
+        </w:tc>
+        <w:tc>
+          <w:tcPr>
+            <w:tcW w:w="1054" w:type="dxa"/>
+            <w:shd w:val="clear" w:color="auto" w:fill="auto"/>
+          </w:tcPr>
+          <w:p>
+            <w:pPr>
+              <w:cnfStyle w:val="000000000000"/>
+            </w:pPr>
+            <w:r>
+              <w:t>0.5</w:t>
+            </w:r>
+          </w:p>
+        </w:tc>
+        <w:tc>
+          <w:tcPr>
+            <w:tcW w:w="952" w:type="dxa"/>
+            <w:shd w:val="clear" w:color="auto" w:fill="auto"/>
+          </w:tcPr>
+          <w:p>
+            <w:pPr>
+              <w:cnfStyle w:val="000000000000"/>
+              <w:rPr>
+                <w:strike/>
+              </w:rPr>
+            </w:pPr>
+            <w:r>
+              <w:rPr>
+                <w:strike/>
+              </w:rPr>
+              <w:t>35</w:t>
+            </w:r>
+            <w:r>
+              <w:t xml:space="preserve"> 2</w:t>
+            </w:r>
+            <w:r>
+              <w:t>1</w:t>
+            </w:r>
+          </w:p>
+        </w:tc>
+        <w:tc>
+          <w:tcPr>
+            <w:tcW w:w="1067" w:type="dxa"/>
+            <w:shd w:val="clear" w:color="auto" w:fill="auto"/>
+          </w:tcPr>
+          <w:p>
+            <w:pPr>
+              <w:cnfStyle w:val="000000000000"/>
+            </w:pPr>
+            <w:r>
+              <w:t>0.88</w:t>
+            </w:r>
+            <w:r>
+              <w:t>31</w:t>
+            </w:r>
+          </w:p>
+        </w:tc>
+        <w:tc>
+          <w:tcPr>
+            <w:tcW w:w="950" w:type="dxa"/>
+            <w:shd w:val="clear" w:color="auto" w:fill="auto"/>
+          </w:tcPr>
+          <w:p>
+            <w:pPr>
+              <w:cnfStyle w:val="000000000000"/>
+            </w:pPr>
+            <w:r>
+              <w:t>0.8157</w:t>
+            </w:r>
+          </w:p>
+        </w:tc>
+        <w:tc>
+          <w:tcPr>
+            <w:tcW w:w="970" w:type="dxa"/>
+            <w:shd w:val="clear" w:color="auto" w:fill="auto"/>
+          </w:tcPr>
+          <w:p>
+            <w:pPr>
+              <w:cnfStyle w:val="000000000000"/>
+            </w:pPr>
+            <w:r>
+              <w:t>-</w:t>
+            </w:r>
+          </w:p>
+        </w:tc>
+      </w:tr>
+      <w:tr>
+        <w:trPr>
+          <w:cnfStyle w:val="000000100000"/>
+        </w:trPr>
+        <w:tc>
+          <w:tcPr>
+            <w:cnfStyle w:val="001000000000"/>
+            <w:tcW w:w="1326" w:type="dxa"/>
+            <w:shd w:val="clear" w:color="auto" w:fill="auto"/>
+          </w:tcPr>
+          <w:p>
+            <w:r>
+              <w:t>128</w:t>
+            </w:r>
+          </w:p>
+        </w:tc>
+        <w:tc>
+          <w:tcPr>
+            <w:tcW w:w="1025" w:type="dxa"/>
+            <w:shd w:val="clear" w:color="auto" w:fill="auto"/>
+          </w:tcPr>
+          <w:p>
+            <w:pPr>
+              <w:cnfStyle w:val="000000100000"/>
+            </w:pPr>
+            <w:r>
+              <w:t>0.5</w:t>
+            </w:r>
+          </w:p>
+        </w:tc>
+        <w:tc>
+          <w:tcPr>
+            <w:tcW w:w="1487" w:type="dxa"/>
+            <w:shd w:val="clear" w:color="auto" w:fill="auto"/>
+          </w:tcPr>
+          <w:p>
+            <w:pPr>
+              <w:cnfStyle w:val="000000100000"/>
+            </w:pPr>
+            <w:r>
+              <w:t>0.01</w:t>
+            </w:r>
+          </w:p>
+        </w:tc>
+        <w:tc>
+          <w:tcPr>
+            <w:tcW w:w="745" w:type="dxa"/>
+            <w:shd w:val="clear" w:color="auto" w:fill="auto"/>
+          </w:tcPr>
+          <w:p>
+            <w:pPr>
+              <w:cnfStyle w:val="000000100000"/>
+            </w:pPr>
+            <w:r>
+              <w:t>0.005</w:t>
+            </w:r>
+          </w:p>
+        </w:tc>
+        <w:tc>
+          <w:tcPr>
+            <w:tcW w:w="1054" w:type="dxa"/>
+            <w:shd w:val="clear" w:color="auto" w:fill="auto"/>
+          </w:tcPr>
+          <w:p>
+            <w:pPr>
+              <w:cnfStyle w:val="000000100000"/>
+            </w:pPr>
+            <w:r>
+              <w:t>0.5</w:t>
+            </w:r>
+          </w:p>
+        </w:tc>
+        <w:tc>
+          <w:tcPr>
+            <w:tcW w:w="952" w:type="dxa"/>
+            <w:shd w:val="clear" w:color="auto" w:fill="auto"/>
+          </w:tcPr>
+          <w:p>
+            <w:pPr>
+              <w:cnfStyle w:val="000000100000"/>
+            </w:pPr>
+            <w:r>
+              <w:t>30</w:t>
+            </w:r>
+          </w:p>
+        </w:tc>
+        <w:tc>
+          <w:tcPr>
+            <w:tcW w:w="1067" w:type="dxa"/>
+            <w:shd w:val="clear" w:color="auto" w:fill="auto"/>
+          </w:tcPr>
+          <w:p>
+            <w:pPr>
+              <w:cnfStyle w:val="000000100000"/>
+            </w:pPr>
+            <w:r>
+              <w:t>0.9466</w:t>
+            </w:r>
+          </w:p>
+        </w:tc>
+        <w:tc>
+          <w:tcPr>
+            <w:tcW w:w="950" w:type="dxa"/>
+            <w:shd w:val="clear" w:color="auto" w:fill="auto"/>
+          </w:tcPr>
+          <w:p>
+            <w:pPr>
+              <w:cnfStyle w:val="000000100000"/>
+            </w:pPr>
+            <w:r>
+              <w:t>0.8348</w:t>
+            </w:r>
+          </w:p>
+        </w:tc>
+        <w:tc>
+          <w:tcPr>
+            <w:tcW w:w="970" w:type="dxa"/>
+            <w:shd w:val="clear" w:color="auto" w:fill="auto"/>
+          </w:tcPr>
+          <w:p>
+            <w:pPr>
+              <w:cnfStyle w:val="000000100000"/>
+            </w:pPr>
+            <w:r>
+              <w:t>0.8351</w:t>
+            </w:r>
+          </w:p>
+        </w:tc>
+      </w:tr>
+      <w:tr>
+        <w:tc>
+          <w:tcPr>
+            <w:cnfStyle w:val="001000000000"/>
+            <w:tcW w:w="1326" w:type="dxa"/>
+            <w:shd w:val="clear" w:color="auto" w:fill="FFFF00"/>
+          </w:tcPr>
+          <w:p>
+            <w:r>
+              <w:t>128</w:t>
+            </w:r>
+          </w:p>
+        </w:tc>
+        <w:tc>
+          <w:tcPr>
+            <w:tcW w:w="1025" w:type="dxa"/>
+            <w:shd w:val="clear" w:color="auto" w:fill="FFFF00"/>
+          </w:tcPr>
+          <w:p>
+            <w:pPr>
+              <w:cnfStyle w:val="000000000000"/>
+            </w:pPr>
+            <w:r>
+              <w:t>0.5</w:t>
+            </w:r>
+          </w:p>
+        </w:tc>
+        <w:tc>
+          <w:tcPr>
+            <w:tcW w:w="1487" w:type="dxa"/>
+            <w:shd w:val="clear" w:color="auto" w:fill="FFFF00"/>
+          </w:tcPr>
+          <w:p>
+            <w:pPr>
+              <w:cnfStyle w:val="000000000000"/>
+            </w:pPr>
+            <w:r>
+              <w:t>0.015</w:t>
+            </w:r>
+          </w:p>
+        </w:tc>
+        <w:tc>
+          <w:tcPr>
+            <w:tcW w:w="745" w:type="dxa"/>
+            <w:shd w:val="clear" w:color="auto" w:fill="FFFF00"/>
+          </w:tcPr>
+          <w:p>
+            <w:pPr>
+              <w:cnfStyle w:val="000000000000"/>
+            </w:pPr>
+            <w:r>
+              <w:t>0.005</w:t>
+            </w:r>
+          </w:p>
+        </w:tc>
+        <w:tc>
+          <w:tcPr>
+            <w:tcW w:w="1054" w:type="dxa"/>
+            <w:shd w:val="clear" w:color="auto" w:fill="FFFF00"/>
+          </w:tcPr>
+          <w:p>
+            <w:pPr>
+              <w:cnfStyle w:val="000000000000"/>
+            </w:pPr>
+            <w:r>
+              <w:t>0.5</w:t>
+            </w:r>
+          </w:p>
+        </w:tc>
+        <w:tc>
+          <w:tcPr>
+            <w:tcW w:w="952" w:type="dxa"/>
+            <w:shd w:val="clear" w:color="auto" w:fill="FFFF00"/>
+          </w:tcPr>
+          <w:p>
+            <w:pPr>
+              <w:cnfStyle w:val="000000000000"/>
+            </w:pPr>
+            <w:r>
+              <w:t>30</w:t>
+            </w:r>
+          </w:p>
+        </w:tc>
+        <w:tc>
+          <w:tcPr>
+            <w:tcW w:w="1067" w:type="dxa"/>
+            <w:shd w:val="clear" w:color="auto" w:fill="FFFF00"/>
+          </w:tcPr>
+          <w:p>
+            <w:pPr>
+              <w:cnfStyle w:val="000000000000"/>
+            </w:pPr>
+            <w:r>
+              <w:t>0.8834</w:t>
+            </w:r>
+          </w:p>
+        </w:tc>
+        <w:tc>
+          <w:tcPr>
+            <w:tcW w:w="950" w:type="dxa"/>
+            <w:shd w:val="clear" w:color="auto" w:fill="FFFF00"/>
+          </w:tcPr>
+          <w:p>
+            <w:pPr>
+              <w:cnfStyle w:val="000000000000"/>
+            </w:pPr>
+            <w:r>
+              <w:t>0.8211</w:t>
+            </w:r>
+          </w:p>
+        </w:tc>
+        <w:tc>
+          <w:tcPr>
+            <w:tcW w:w="970" w:type="dxa"/>
+            <w:shd w:val="clear" w:color="auto" w:fill="FFFF00"/>
+          </w:tcPr>
+          <w:p>
+            <w:pPr>
+              <w:cnfStyle w:val="000000000000"/>
+            </w:pPr>
+            <w:r>
+              <w:t>0.8281</w:t>
+            </w:r>
+          </w:p>
+        </w:tc>
+      </w:tr>
+      <w:tr>
+        <w:trPr>
+          <w:cnfStyle w:val="000000100000"/>
+        </w:trPr>
+        <w:tc>
+          <w:tcPr>
+            <w:cnfStyle w:val="001000000000"/>
+            <w:tcW w:w="1326" w:type="dxa"/>
+            <w:shd w:val="clear" w:color="auto" w:fill="auto"/>
+          </w:tcPr>
+          <w:p>
+            <w:r>
+              <w:t>128</w:t>
+            </w:r>
+          </w:p>
+        </w:tc>
+        <w:tc>
+          <w:tcPr>
+            <w:tcW w:w="1025" w:type="dxa"/>
+            <w:shd w:val="clear" w:color="auto" w:fill="auto"/>
+          </w:tcPr>
+          <w:p>
+            <w:pPr>
+              <w:cnfStyle w:val="000000100000"/>
+            </w:pPr>
+            <w:r>
+              <w:t>0.5</w:t>
+            </w:r>
+          </w:p>
+        </w:tc>
+        <w:tc>
+          <w:tcPr>
+            <w:tcW w:w="1487" w:type="dxa"/>
+            <w:shd w:val="clear" w:color="auto" w:fill="auto"/>
+          </w:tcPr>
+          <w:p>
+            <w:pPr>
+              <w:cnfStyle w:val="000000100000"/>
+            </w:pPr>
+            <w:r>
+              <w:t>0.015</w:t>
+            </w:r>
+          </w:p>
+        </w:tc>
+        <w:tc>
+          <w:tcPr>
+            <w:tcW w:w="745" w:type="dxa"/>
+            <w:shd w:val="clear" w:color="auto" w:fill="auto"/>
+          </w:tcPr>
+          <w:p>
+            <w:pPr>
+              <w:cnfStyle w:val="000000100000"/>
+            </w:pPr>
+            <w:r>
+              <w:t>0.008</w:t>
+            </w:r>
+          </w:p>
+        </w:tc>
+        <w:tc>
+          <w:tcPr>
+            <w:tcW w:w="1054" w:type="dxa"/>
+            <w:shd w:val="clear" w:color="auto" w:fill="auto"/>
+          </w:tcPr>
+          <w:p>
+            <w:pPr>
+              <w:cnfStyle w:val="000000100000"/>
+            </w:pPr>
+            <w:r>
+              <w:t>0.7</w:t>
+            </w:r>
+          </w:p>
+        </w:tc>
+        <w:tc>
+          <w:tcPr>
+            <w:tcW w:w="952" w:type="dxa"/>
+            <w:shd w:val="clear" w:color="auto" w:fill="auto"/>
+          </w:tcPr>
+          <w:p>
+            <w:pPr>
+              <w:cnfStyle w:val="000000100000"/>
+            </w:pPr>
+            <w:r>
+              <w:t>35</w:t>
+            </w:r>
+          </w:p>
+        </w:tc>
+        <w:tc>
+          <w:tcPr>
+            <w:tcW w:w="1067" w:type="dxa"/>
+            <w:shd w:val="clear" w:color="auto" w:fill="auto"/>
+          </w:tcPr>
+          <w:p>
+            <w:pPr>
+              <w:cnfStyle w:val="000000100000"/>
+            </w:pPr>
+            <w:r>
+              <w:t>-</w:t>
+            </w:r>
+          </w:p>
+        </w:tc>
+        <w:tc>
+          <w:tcPr>
+            <w:tcW w:w="950" w:type="dxa"/>
+            <w:shd w:val="clear" w:color="auto" w:fill="auto"/>
+          </w:tcPr>
+          <w:p>
+            <w:pPr>
+              <w:cnfStyle w:val="000000100000"/>
+            </w:pPr>
+            <w:r>
+              <w:t>-</w:t>
+            </w:r>
+          </w:p>
+        </w:tc>
+        <w:tc>
+          <w:tcPr>
+            <w:tcW w:w="970" w:type="dxa"/>
+            <w:shd w:val="clear" w:color="auto" w:fill="auto"/>
+          </w:tcPr>
+          <w:p>
+            <w:pPr>
+              <w:cnfStyle w:val="000000100000"/>
+            </w:pPr>
+            <w:r>
+              <w:t>-</w:t>
+            </w:r>
+          </w:p>
+        </w:tc>
+      </w:tr>
+      <w:tr>
+        <w:tc>
+          <w:tcPr>
+            <w:cnfStyle w:val="001000000000"/>
+            <w:tcW w:w="1326" w:type="dxa"/>
+            <w:shd w:val="clear" w:color="auto" w:fill="auto"/>
+          </w:tcPr>
+          <w:p>
+            <w:r>
+              <w:t>128</w:t>
+            </w:r>
+          </w:p>
+        </w:tc>
+        <w:tc>
+          <w:tcPr>
+            <w:tcW w:w="1025" w:type="dxa"/>
+            <w:shd w:val="clear" w:color="auto" w:fill="auto"/>
+          </w:tcPr>
+          <w:p>
+            <w:pPr>
+              <w:cnfStyle w:val="000000000000"/>
+            </w:pPr>
+            <w:r>
+              <w:t>0.5</w:t>
+            </w:r>
+          </w:p>
+        </w:tc>
+        <w:tc>
+          <w:tcPr>
+            <w:tcW w:w="1487" w:type="dxa"/>
+            <w:shd w:val="clear" w:color="auto" w:fill="auto"/>
+          </w:tcPr>
+          <w:p>
+            <w:pPr>
+              <w:cnfStyle w:val="000000000000"/>
+            </w:pPr>
+            <w:r>
+              <w:t>0.015</w:t>
+            </w:r>
+          </w:p>
+        </w:tc>
+        <w:tc>
+          <w:tcPr>
+            <w:tcW w:w="745" w:type="dxa"/>
+            <w:shd w:val="clear" w:color="auto" w:fill="auto"/>
+          </w:tcPr>
+          <w:p>
+            <w:pPr>
+              <w:cnfStyle w:val="000000000000"/>
+            </w:pPr>
+            <w:r>
+              <w:t>0.005</w:t>
+            </w:r>
+          </w:p>
+        </w:tc>
+        <w:tc>
+          <w:tcPr>
+            <w:tcW w:w="1054" w:type="dxa"/>
+            <w:shd w:val="clear" w:color="auto" w:fill="auto"/>
+          </w:tcPr>
+          <w:p>
+            <w:pPr>
+              <w:cnfStyle w:val="000000000000"/>
+            </w:pPr>
+            <w:r>
+              <w:t>0.7</w:t>
+            </w:r>
+          </w:p>
+        </w:tc>
+        <w:tc>
+          <w:tcPr>
+            <w:tcW w:w="952" w:type="dxa"/>
+            <w:shd w:val="clear" w:color="auto" w:fill="auto"/>
+          </w:tcPr>
+          <w:p>
+            <w:pPr>
+              <w:cnfStyle w:val="000000000000"/>
+            </w:pPr>
+            <w:r>
+              <w:t>35</w:t>
+            </w:r>
+          </w:p>
+        </w:tc>
+        <w:tc>
+          <w:tcPr>
+            <w:tcW w:w="1067" w:type="dxa"/>
+            <w:shd w:val="clear" w:color="auto" w:fill="auto"/>
+          </w:tcPr>
+          <w:p>
+            <w:pPr>
+              <w:cnfStyle w:val="000000000000"/>
+            </w:pPr>
+            <w:r>
+              <w:t>0.9069</w:t>
+            </w:r>
+          </w:p>
+        </w:tc>
+        <w:tc>
+          <w:tcPr>
+            <w:tcW w:w="950" w:type="dxa"/>
+            <w:shd w:val="clear" w:color="auto" w:fill="auto"/>
+          </w:tcPr>
+          <w:p>
+            <w:pPr>
+              <w:cnfStyle w:val="000000000000"/>
+            </w:pPr>
+            <w:r>
+              <w:t>0.8193</w:t>
+            </w:r>
+          </w:p>
+        </w:tc>
+        <w:tc>
+          <w:tcPr>
+            <w:tcW w:w="970" w:type="dxa"/>
+            <w:shd w:val="clear" w:color="auto" w:fill="auto"/>
+          </w:tcPr>
+          <w:p>
+            <w:pPr>
+              <w:cnfStyle w:val="000000000000"/>
+            </w:pPr>
+            <w:r>
+              <w:t>0.8351</w:t>
+            </w:r>
+          </w:p>
+        </w:tc>
+      </w:tr>
+      <w:tr>
+        <w:trPr>
+          <w:cnfStyle w:val="000000100000"/>
+        </w:trPr>
+        <w:tc>
+          <w:tcPr>
+            <w:cnfStyle w:val="001000000000"/>
+            <w:tcW w:w="1326" w:type="dxa"/>
+            <w:shd w:val="clear" w:color="auto" w:fill="auto"/>
+          </w:tcPr>
+          <w:p>
+            <w:r>
+              <w:t>128</w:t>
+            </w:r>
+          </w:p>
+        </w:tc>
+        <w:tc>
+          <w:tcPr>
+            <w:tcW w:w="1025" w:type="dxa"/>
+            <w:shd w:val="clear" w:color="auto" w:fill="auto"/>
+          </w:tcPr>
+          <w:p>
+            <w:pPr>
+              <w:cnfStyle w:val="000000100000"/>
+            </w:pPr>
+            <w:r>
+              <w:t>0.5</w:t>
+            </w:r>
+          </w:p>
+        </w:tc>
+        <w:tc>
+          <w:tcPr>
+            <w:tcW w:w="1487" w:type="dxa"/>
+            <w:shd w:val="clear" w:color="auto" w:fill="auto"/>
+          </w:tcPr>
+          <w:p>
+            <w:pPr>
+              <w:cnfStyle w:val="000000100000"/>
+            </w:pPr>
+            <w:r>
+              <w:t>0.02</w:t>
+            </w:r>
+          </w:p>
+        </w:tc>
+        <w:tc>
+          <w:tcPr>
+            <w:tcW w:w="745" w:type="dxa"/>
+            <w:shd w:val="clear" w:color="auto" w:fill="auto"/>
+          </w:tcPr>
+          <w:p>
+            <w:pPr>
+              <w:cnfStyle w:val="000000100000"/>
+            </w:pPr>
+            <w:r>
+              <w:t>0.008</w:t>
+            </w:r>
+          </w:p>
+        </w:tc>
+        <w:tc>
+          <w:tcPr>
+            <w:tcW w:w="1054" w:type="dxa"/>
+            <w:shd w:val="clear" w:color="auto" w:fill="auto"/>
+          </w:tcPr>
+          <w:p>
+            <w:pPr>
+              <w:cnfStyle w:val="000000100000"/>
+            </w:pPr>
+            <w:r>
+              <w:t>0.7</w:t>
+            </w:r>
+          </w:p>
+        </w:tc>
+        <w:tc>
+          <w:tcPr>
+            <w:tcW w:w="952" w:type="dxa"/>
+            <w:shd w:val="clear" w:color="auto" w:fill="auto"/>
+          </w:tcPr>
+          <w:p>
+            <w:pPr>
+              <w:cnfStyle w:val="000000100000"/>
+            </w:pPr>
+            <w:r>
+              <w:t>35</w:t>
+            </w:r>
+          </w:p>
+        </w:tc>
+        <w:tc>
+          <w:tcPr>
+            <w:tcW w:w="1067" w:type="dxa"/>
+            <w:shd w:val="clear" w:color="auto" w:fill="auto"/>
+          </w:tcPr>
+          <w:p>
+            <w:pPr>
+              <w:cnfStyle w:val="000000100000"/>
+            </w:pPr>
+            <w:r>
+              <w:t>0.8272</w:t>
+            </w:r>
+          </w:p>
+        </w:tc>
+        <w:tc>
+          <w:tcPr>
+            <w:tcW w:w="950" w:type="dxa"/>
+            <w:shd w:val="clear" w:color="auto" w:fill="auto"/>
+          </w:tcPr>
+          <w:p>
+            <w:pPr>
+              <w:cnfStyle w:val="000000100000"/>
+            </w:pPr>
+            <w:r>
+              <w:t>0.7717</w:t>
+            </w:r>
+          </w:p>
+        </w:tc>
+        <w:tc>
+          <w:tcPr>
+            <w:tcW w:w="970" w:type="dxa"/>
+            <w:shd w:val="clear" w:color="auto" w:fill="auto"/>
+          </w:tcPr>
+          <w:p>
+            <w:pPr>
+              <w:cnfStyle w:val="000000100000"/>
+            </w:pPr>
+            <w:r>
+              <w:t>0.7778</w:t>
+            </w:r>
+          </w:p>
+        </w:tc>
+      </w:tr>
+      <w:tr>
+        <w:tc>
+          <w:tcPr>
+            <w:cnfStyle w:val="001000000000"/>
+            <w:tcW w:w="1326" w:type="dxa"/>
+            <w:shd w:val="clear" w:color="auto" w:fill="auto"/>
+          </w:tcPr>
+          <w:p>
+            <w:r>
+              <w:t>128</w:t>
+            </w:r>
+          </w:p>
+        </w:tc>
+        <w:tc>
+          <w:tcPr>
+            <w:tcW w:w="1025" w:type="dxa"/>
+            <w:shd w:val="clear" w:color="auto" w:fill="auto"/>
+          </w:tcPr>
+          <w:p>
+            <w:pPr>
+              <w:cnfStyle w:val="000000000000"/>
+            </w:pPr>
+            <w:r>
+              <w:t>0.5</w:t>
+            </w:r>
+          </w:p>
+        </w:tc>
+        <w:tc>
+          <w:tcPr>
+            <w:tcW w:w="1487" w:type="dxa"/>
+            <w:shd w:val="clear" w:color="auto" w:fill="auto"/>
+          </w:tcPr>
+          <w:p>
+            <w:pPr>
+              <w:cnfStyle w:val="000000000000"/>
+            </w:pPr>
+            <w:r>
+              <w:t>0.02</w:t>
+            </w:r>
+          </w:p>
+        </w:tc>
+        <w:tc>
+          <w:tcPr>
+            <w:tcW w:w="745" w:type="dxa"/>
+            <w:shd w:val="clear" w:color="auto" w:fill="auto"/>
+          </w:tcPr>
+          <w:p>
+            <w:pPr>
+              <w:cnfStyle w:val="000000000000"/>
+            </w:pPr>
+            <w:r>
+              <w:t>0.005</w:t>
+            </w:r>
+          </w:p>
+        </w:tc>
+        <w:tc>
+          <w:tcPr>
+            <w:tcW w:w="1054" w:type="dxa"/>
+            <w:shd w:val="clear" w:color="auto" w:fill="auto"/>
+          </w:tcPr>
+          <w:p>
+            <w:pPr>
+              <w:cnfStyle w:val="000000000000"/>
+            </w:pPr>
+            <w:r>
+              <w:t>0.7</w:t>
+            </w:r>
+          </w:p>
+        </w:tc>
+        <w:tc>
+          <w:tcPr>
+            <w:tcW w:w="952" w:type="dxa"/>
+            <w:shd w:val="clear" w:color="auto" w:fill="auto"/>
+          </w:tcPr>
+          <w:p>
+            <w:pPr>
+              <w:cnfStyle w:val="000000000000"/>
+            </w:pPr>
+            <w:r>
+              <w:t>3</w:t>
+            </w:r>
+            <w:r>
+              <w:t>5</w:t>
+            </w:r>
+          </w:p>
+        </w:tc>
+        <w:tc>
+          <w:tcPr>
+            <w:tcW w:w="1067" w:type="dxa"/>
+            <w:shd w:val="clear" w:color="auto" w:fill="auto"/>
+          </w:tcPr>
+          <w:p>
+            <w:pPr>
+              <w:cnfStyle w:val="000000000000"/>
+            </w:pPr>
+            <w:r>
+              <w:t>0.8487</w:t>
+            </w:r>
+          </w:p>
+        </w:tc>
+        <w:tc>
+          <w:tcPr>
+            <w:tcW w:w="950" w:type="dxa"/>
+            <w:shd w:val="clear" w:color="auto" w:fill="auto"/>
+          </w:tcPr>
+          <w:p>
+            <w:pPr>
+              <w:cnfStyle w:val="000000000000"/>
+            </w:pPr>
+            <w:r>
+              <w:t>0.8100</w:t>
+            </w:r>
+          </w:p>
+        </w:tc>
+        <w:tc>
+          <w:tcPr>
+            <w:tcW w:w="970" w:type="dxa"/>
+            <w:shd w:val="clear" w:color="auto" w:fill="auto"/>
+          </w:tcPr>
+          <w:p>
+            <w:pPr>
+              <w:cnfStyle w:val="000000000000"/>
+            </w:pPr>
+            <w:r>
+              <w:t>0.7891</w:t>
+            </w:r>
+          </w:p>
+        </w:tc>
+      </w:tr>
+      <w:tr>
+        <w:trPr>
+          <w:cnfStyle w:val="000000100000"/>
+        </w:trPr>
+        <w:tc>
+          <w:tcPr>
+            <w:cnfStyle w:val="001000000000"/>
+            <w:tcW w:w="1326" w:type="dxa"/>
+            <w:shd w:val="clear" w:color="auto" w:fill="auto"/>
+          </w:tcPr>
+          <w:p>
+            <w:r>
+              <w:t>128</w:t>
+            </w:r>
+          </w:p>
+        </w:tc>
+        <w:tc>
+          <w:tcPr>
+            <w:tcW w:w="1025" w:type="dxa"/>
+            <w:shd w:val="clear" w:color="auto" w:fill="auto"/>
+          </w:tcPr>
+          <w:p>
+            <w:pPr>
+              <w:cnfStyle w:val="000000100000"/>
+            </w:pPr>
+            <w:r>
+              <w:t>0.5</w:t>
+            </w:r>
+          </w:p>
+        </w:tc>
+        <w:tc>
+          <w:tcPr>
+            <w:tcW w:w="1487" w:type="dxa"/>
+            <w:shd w:val="clear" w:color="auto" w:fill="auto"/>
+          </w:tcPr>
+          <w:p>
+            <w:pPr>
+              <w:cnfStyle w:val="000000100000"/>
+            </w:pPr>
+            <w:r>
+              <w:t>0.017</w:t>
+            </w:r>
+          </w:p>
+        </w:tc>
+        <w:tc>
+          <w:tcPr>
+            <w:tcW w:w="745" w:type="dxa"/>
+            <w:shd w:val="clear" w:color="auto" w:fill="auto"/>
+          </w:tcPr>
+          <w:p>
+            <w:pPr>
+              <w:cnfStyle w:val="000000100000"/>
+            </w:pPr>
+            <w:r>
+              <w:t>0.005</w:t>
+            </w:r>
+          </w:p>
+        </w:tc>
+        <w:tc>
+          <w:tcPr>
+            <w:tcW w:w="1054" w:type="dxa"/>
+            <w:shd w:val="clear" w:color="auto" w:fill="auto"/>
+          </w:tcPr>
+          <w:p>
+            <w:pPr>
+              <w:cnfStyle w:val="000000100000"/>
+            </w:pPr>
+            <w:r>
+              <w:t>0.</w:t>
+            </w:r>
+            <w:r>
+              <w:t>5</w:t>
+            </w:r>
+          </w:p>
+        </w:tc>
+        <w:tc>
+          <w:tcPr>
+            <w:tcW w:w="952" w:type="dxa"/>
+            <w:shd w:val="clear" w:color="auto" w:fill="auto"/>
+          </w:tcPr>
+          <w:p>
+            <w:pPr>
+              <w:cnfStyle w:val="000000100000"/>
+            </w:pPr>
+            <w:r>
+              <w:t>35</w:t>
+            </w:r>
+          </w:p>
+        </w:tc>
+        <w:tc>
+          <w:tcPr>
+            <w:tcW w:w="1067" w:type="dxa"/>
+            <w:shd w:val="clear" w:color="auto" w:fill="auto"/>
+          </w:tcPr>
+          <w:p>
+            <w:pPr>
+              <w:cnfStyle w:val="000000100000"/>
+            </w:pPr>
+            <w:r>
+              <w:t>0.8871</w:t>
+            </w:r>
+          </w:p>
+        </w:tc>
+        <w:tc>
+          <w:tcPr>
+            <w:tcW w:w="950" w:type="dxa"/>
+            <w:shd w:val="clear" w:color="auto" w:fill="auto"/>
+          </w:tcPr>
+          <w:p>
+            <w:pPr>
+              <w:cnfStyle w:val="000000100000"/>
+            </w:pPr>
+            <w:r>
+              <w:t>0.8150</w:t>
+            </w:r>
+          </w:p>
+        </w:tc>
+        <w:tc>
+          <w:tcPr>
+            <w:tcW w:w="970" w:type="dxa"/>
+            <w:shd w:val="clear" w:color="auto" w:fill="auto"/>
+          </w:tcPr>
+          <w:p>
+            <w:pPr>
+              <w:cnfStyle w:val="000000100000"/>
+            </w:pPr>
+            <w:r>
+              <w:t>0.8056</w:t>
+            </w:r>
+          </w:p>
+        </w:tc>
+      </w:tr>
+      <w:tr>
+        <w:tc>
+          <w:tcPr>
+            <w:cnfStyle w:val="001000000000"/>
+            <w:tcW w:w="1326" w:type="dxa"/>
+            <w:shd w:val="clear" w:color="auto" w:fill="auto"/>
+          </w:tcPr>
+          <w:p>
+            <w:r>
+              <w:t>256</w:t>
+            </w:r>
+          </w:p>
+        </w:tc>
+        <w:tc>
+          <w:tcPr>
+            <w:tcW w:w="1025" w:type="dxa"/>
+            <w:shd w:val="clear" w:color="auto" w:fill="auto"/>
+          </w:tcPr>
+          <w:p>
+            <w:pPr>
+              <w:cnfStyle w:val="000000000000"/>
+            </w:pPr>
+            <w:r>
+              <w:t>0.5</w:t>
+            </w:r>
+          </w:p>
+        </w:tc>
+        <w:tc>
+          <w:tcPr>
+            <w:tcW w:w="1487" w:type="dxa"/>
+            <w:shd w:val="clear" w:color="auto" w:fill="auto"/>
+          </w:tcPr>
+          <w:p>
+            <w:pPr>
+              <w:cnfStyle w:val="000000000000"/>
+            </w:pPr>
+            <w:r>
+              <w:t>0.017</w:t>
+            </w:r>
+          </w:p>
+        </w:tc>
+        <w:tc>
+          <w:tcPr>
+            <w:tcW w:w="745" w:type="dxa"/>
+            <w:shd w:val="clear" w:color="auto" w:fill="auto"/>
+          </w:tcPr>
+          <w:p>
+            <w:pPr>
+              <w:cnfStyle w:val="000000000000"/>
+            </w:pPr>
+            <w:r>
+              <w:t>0.005</w:t>
+            </w:r>
+          </w:p>
+        </w:tc>
+        <w:tc>
+          <w:tcPr>
+            <w:tcW w:w="1054" w:type="dxa"/>
+            <w:shd w:val="clear" w:color="auto" w:fill="auto"/>
+          </w:tcPr>
+          <w:p>
+            <w:pPr>
+              <w:cnfStyle w:val="000000000000"/>
+            </w:pPr>
+            <w:r>
+              <w:t>0.5</w:t>
+            </w:r>
+          </w:p>
+        </w:tc>
+        <w:tc>
+          <w:tcPr>
+            <w:tcW w:w="952" w:type="dxa"/>
+            <w:shd w:val="clear" w:color="auto" w:fill="auto"/>
+          </w:tcPr>
+          <w:p>
+            <w:pPr>
+              <w:cnfStyle w:val="000000000000"/>
+            </w:pPr>
+            <w:r>
+              <w:t>35</w:t>
+            </w:r>
+          </w:p>
+        </w:tc>
+        <w:tc>
+          <w:tcPr>
+            <w:tcW w:w="1067" w:type="dxa"/>
+            <w:shd w:val="clear" w:color="auto" w:fill="auto"/>
+          </w:tcPr>
+          <w:p>
+            <w:pPr>
+              <w:cnfStyle w:val="000000000000"/>
+            </w:pPr>
+            <w:r>
+              <w:t>0.9019</w:t>
+            </w:r>
+          </w:p>
+        </w:tc>
+        <w:tc>
+          <w:tcPr>
+            <w:tcW w:w="950" w:type="dxa"/>
+            <w:shd w:val="clear" w:color="auto" w:fill="auto"/>
+          </w:tcPr>
+          <w:p>
+            <w:pPr>
+              <w:cnfStyle w:val="000000000000"/>
+            </w:pPr>
+            <w:r>
+              <w:t>0.8251</w:t>
+            </w:r>
+          </w:p>
+        </w:tc>
+        <w:tc>
+          <w:tcPr>
+            <w:tcW w:w="970" w:type="dxa"/>
+            <w:shd w:val="clear" w:color="auto" w:fill="auto"/>
+          </w:tcPr>
+          <w:p>
+            <w:pPr>
+              <w:cnfStyle w:val="000000000000"/>
+            </w:pPr>
+            <w:r>
+              <w:t>0.8472</w:t>
+            </w:r>
+          </w:p>
+        </w:tc>
+      </w:tr>
+      <w:tr>
+        <w:trPr>
+          <w:cnfStyle w:val="000000100000"/>
+        </w:trPr>
+        <w:tc>
+          <w:tcPr>
+            <w:cnfStyle w:val="001000000000"/>
+            <w:tcW w:w="1326" w:type="dxa"/>
+            <w:shd w:val="clear" w:color="auto" w:fill="auto"/>
+          </w:tcPr>
+          <w:p>
+            <w:r>
+              <w:t>64</w:t>
+            </w:r>
+          </w:p>
+        </w:tc>
+        <w:tc>
+          <w:tcPr>
+            <w:tcW w:w="1025" w:type="dxa"/>
+            <w:shd w:val="clear" w:color="auto" w:fill="auto"/>
+          </w:tcPr>
+          <w:p>
+            <w:pPr>
+              <w:cnfStyle w:val="000000100000"/>
+            </w:pPr>
+            <w:r>
+              <w:t>0.5</w:t>
+            </w:r>
+          </w:p>
+        </w:tc>
+        <w:tc>
+          <w:tcPr>
+            <w:tcW w:w="1487" w:type="dxa"/>
+            <w:shd w:val="clear" w:color="auto" w:fill="auto"/>
+          </w:tcPr>
+          <w:p>
+            <w:pPr>
+              <w:cnfStyle w:val="000000100000"/>
+            </w:pPr>
+            <w:r>
+              <w:t>0.01</w:t>
+            </w:r>
+          </w:p>
+        </w:tc>
+        <w:tc>
+          <w:tcPr>
+            <w:tcW w:w="745" w:type="dxa"/>
+            <w:shd w:val="clear" w:color="auto" w:fill="auto"/>
+          </w:tcPr>
+          <w:p>
+            <w:pPr>
+              <w:cnfStyle w:val="000000100000"/>
+            </w:pPr>
+            <w:r>
+              <w:t>0.008</w:t>
+            </w:r>
+          </w:p>
+        </w:tc>
+        <w:tc>
+          <w:tcPr>
+            <w:tcW w:w="1054" w:type="dxa"/>
+            <w:shd w:val="clear" w:color="auto" w:fill="auto"/>
+          </w:tcPr>
+          <w:p>
+            <w:pPr>
+              <w:cnfStyle w:val="000000100000"/>
+            </w:pPr>
+            <w:r>
+              <w:t>0.5</w:t>
+            </w:r>
+          </w:p>
+        </w:tc>
+        <w:tc>
+          <w:tcPr>
+            <w:tcW w:w="952" w:type="dxa"/>
+            <w:shd w:val="clear" w:color="auto" w:fill="auto"/>
+          </w:tcPr>
+          <w:p>
+            <w:pPr>
+              <w:cnfStyle w:val="000000100000"/>
+            </w:pPr>
+            <w:r>
+              <w:t>35</w:t>
+            </w:r>
+          </w:p>
+        </w:tc>
+        <w:tc>
+          <w:tcPr>
+            <w:tcW w:w="1067" w:type="dxa"/>
+            <w:shd w:val="clear" w:color="auto" w:fill="auto"/>
+          </w:tcPr>
+          <w:p>
+            <w:pPr>
+              <w:cnfStyle w:val="000000100000"/>
+            </w:pPr>
+            <w:r>
+              <w:t>0.9356</w:t>
+            </w:r>
+          </w:p>
+        </w:tc>
+        <w:tc>
+          <w:tcPr>
+            <w:tcW w:w="950" w:type="dxa"/>
+            <w:shd w:val="clear" w:color="auto" w:fill="auto"/>
+          </w:tcPr>
+          <w:p>
+            <w:pPr>
+              <w:cnfStyle w:val="000000100000"/>
+            </w:pPr>
+            <w:r>
+              <w:t>0.8334</w:t>
+            </w:r>
+          </w:p>
+        </w:tc>
+        <w:tc>
+          <w:tcPr>
+            <w:tcW w:w="970" w:type="dxa"/>
+            <w:shd w:val="clear" w:color="auto" w:fill="auto"/>
+          </w:tcPr>
+          <w:p>
+            <w:pPr>
+              <w:cnfStyle w:val="000000100000"/>
+            </w:pPr>
+            <w:r>
+              <w:t>0.8299</w:t>
+            </w:r>
+          </w:p>
+        </w:tc>
+      </w:tr>
+      <w:tr>
+        <w:tc>
+          <w:tcPr>
+            <w:cnfStyle w:val="001000000000"/>
+            <w:tcW w:w="1326" w:type="dxa"/>
+            <w:shd w:val="clear" w:color="auto" w:fill="auto"/>
+          </w:tcPr>
+          <w:p>
+            <w:r>
+              <w:t>64</w:t>
+            </w:r>
+          </w:p>
+        </w:tc>
+        <w:tc>
+          <w:tcPr>
+            <w:tcW w:w="1025" w:type="dxa"/>
+            <w:shd w:val="clear" w:color="auto" w:fill="auto"/>
+          </w:tcPr>
+          <w:p>
+            <w:pPr>
+              <w:cnfStyle w:val="000000000000"/>
+            </w:pPr>
+            <w:r>
+              <w:t>0.5</w:t>
+            </w:r>
+          </w:p>
+        </w:tc>
+        <w:tc>
+          <w:tcPr>
+            <w:tcW w:w="1487" w:type="dxa"/>
+            <w:shd w:val="clear" w:color="auto" w:fill="auto"/>
+          </w:tcPr>
+          <w:p>
+            <w:pPr>
+              <w:cnfStyle w:val="000000000000"/>
+            </w:pPr>
+            <w:r>
+              <w:t>0.015</w:t>
+            </w:r>
+          </w:p>
+        </w:tc>
+        <w:tc>
+          <w:tcPr>
+            <w:tcW w:w="745" w:type="dxa"/>
+            <w:shd w:val="clear" w:color="auto" w:fill="auto"/>
+          </w:tcPr>
+          <w:p>
+            <w:pPr>
+              <w:cnfStyle w:val="000000000000"/>
+            </w:pPr>
+            <w:r>
+              <w:t>0.008</w:t>
+            </w:r>
+          </w:p>
+        </w:tc>
+        <w:tc>
+          <w:tcPr>
+            <w:tcW w:w="1054" w:type="dxa"/>
+            <w:shd w:val="clear" w:color="auto" w:fill="auto"/>
+          </w:tcPr>
+          <w:p>
+            <w:pPr>
+              <w:cnfStyle w:val="000000000000"/>
+            </w:pPr>
+            <w:r>
+              <w:t>0.5</w:t>
+            </w:r>
+          </w:p>
+        </w:tc>
+        <w:tc>
+          <w:tcPr>
+            <w:tcW w:w="952" w:type="dxa"/>
+            <w:shd w:val="clear" w:color="auto" w:fill="auto"/>
+          </w:tcPr>
+          <w:p>
+            <w:pPr>
+              <w:cnfStyle w:val="000000000000"/>
+            </w:pPr>
+            <w:r>
+              <w:t>35</w:t>
+            </w:r>
+          </w:p>
+        </w:tc>
+        <w:tc>
+          <w:tcPr>
+            <w:tcW w:w="1067" w:type="dxa"/>
+            <w:shd w:val="clear" w:color="auto" w:fill="auto"/>
+          </w:tcPr>
+          <w:p>
+            <w:pPr>
+              <w:cnfStyle w:val="000000000000"/>
+            </w:pPr>
+            <w:r>
+              <w:t>0.8589</w:t>
+            </w:r>
+          </w:p>
+        </w:tc>
+        <w:tc>
+          <w:tcPr>
+            <w:tcW w:w="950" w:type="dxa"/>
+            <w:shd w:val="clear" w:color="auto" w:fill="auto"/>
+          </w:tcPr>
+          <w:p>
+            <w:pPr>
+              <w:cnfStyle w:val="000000000000"/>
+            </w:pPr>
+            <w:r>
+              <w:t>0.8053</w:t>
+            </w:r>
+          </w:p>
+        </w:tc>
+        <w:tc>
+          <w:tcPr>
+            <w:tcW w:w="970" w:type="dxa"/>
+            <w:shd w:val="clear" w:color="auto" w:fill="auto"/>
+          </w:tcPr>
+          <w:p>
+            <w:pPr>
+              <w:cnfStyle w:val="000000000000"/>
+            </w:pPr>
+            <w:r>
+              <w:t>0.8299</w:t>
+            </w:r>
+          </w:p>
+        </w:tc>
+      </w:tr>
+      <w:tr>
+        <w:trPr>
+          <w:cnfStyle w:val="000000100000"/>
+        </w:trPr>
+        <w:tc>
+          <w:tcPr>
+            <w:cnfStyle w:val="001000000000"/>
+            <w:tcW w:w="1326" w:type="dxa"/>
+            <w:shd w:val="clear" w:color="auto" w:fill="92D050"/>
+          </w:tcPr>
+          <w:p>
+            <w:r>
+              <w:t>64</w:t>
+            </w:r>
+          </w:p>
+        </w:tc>
+        <w:tc>
+          <w:tcPr>
+            <w:tcW w:w="1025" w:type="dxa"/>
+            <w:shd w:val="clear" w:color="auto" w:fill="92D050"/>
+          </w:tcPr>
+          <w:p>
+            <w:pPr>
+              <w:cnfStyle w:val="000000100000"/>
+            </w:pPr>
+            <w:r>
+              <w:t>0.5</w:t>
+            </w:r>
+          </w:p>
+        </w:tc>
+        <w:tc>
+          <w:tcPr>
+            <w:tcW w:w="1487" w:type="dxa"/>
+            <w:shd w:val="clear" w:color="auto" w:fill="92D050"/>
+          </w:tcPr>
+          <w:p>
+            <w:pPr>
+              <w:cnfStyle w:val="000000100000"/>
+            </w:pPr>
+            <w:r>
+              <w:t>0.015</w:t>
+            </w:r>
+          </w:p>
+        </w:tc>
+        <w:tc>
+          <w:tcPr>
+            <w:tcW w:w="745" w:type="dxa"/>
+            <w:shd w:val="clear" w:color="auto" w:fill="92D050"/>
+          </w:tcPr>
+          <w:p>
+            <w:pPr>
+              <w:cnfStyle w:val="000000100000"/>
+            </w:pPr>
+            <w:r>
+              <w:t>0.005</w:t>
+            </w:r>
+          </w:p>
+        </w:tc>
+        <w:tc>
+          <w:tcPr>
+            <w:tcW w:w="1054" w:type="dxa"/>
+            <w:shd w:val="clear" w:color="auto" w:fill="92D050"/>
+          </w:tcPr>
+          <w:p>
+            <w:pPr>
+              <w:cnfStyle w:val="000000100000"/>
+            </w:pPr>
+            <w:r>
+              <w:t>0.5</w:t>
+            </w:r>
+          </w:p>
+        </w:tc>
+        <w:tc>
+          <w:tcPr>
+            <w:tcW w:w="952" w:type="dxa"/>
+            <w:shd w:val="clear" w:color="auto" w:fill="92D050"/>
+          </w:tcPr>
+          <w:p>
+            <w:pPr>
+              <w:cnfStyle w:val="000000100000"/>
+            </w:pPr>
+            <w:r>
+              <w:t>35</w:t>
+            </w:r>
+          </w:p>
+        </w:tc>
+        <w:tc>
+          <w:tcPr>
+            <w:tcW w:w="1067" w:type="dxa"/>
+            <w:shd w:val="clear" w:color="auto" w:fill="92D050"/>
+          </w:tcPr>
+          <w:p>
+            <w:pPr>
+              <w:cnfStyle w:val="000000100000"/>
+            </w:pPr>
+            <w:r>
+              <w:t>0.8570</w:t>
+            </w:r>
+          </w:p>
+        </w:tc>
+        <w:tc>
+          <w:tcPr>
+            <w:tcW w:w="950" w:type="dxa"/>
+            <w:shd w:val="clear" w:color="auto" w:fill="92D050"/>
+          </w:tcPr>
+          <w:p>
+            <w:pPr>
+              <w:cnfStyle w:val="000000100000"/>
+            </w:pPr>
+            <w:r>
+              <w:t>0.8128</w:t>
+            </w:r>
+          </w:p>
+        </w:tc>
+        <w:tc>
+          <w:tcPr>
+            <w:tcW w:w="970" w:type="dxa"/>
+            <w:shd w:val="clear" w:color="auto" w:fill="92D050"/>
+          </w:tcPr>
+          <w:p>
+            <w:pPr>
+              <w:cnfStyle w:val="000000100000"/>
+            </w:pPr>
+            <w:r>
+              <w:t>0.8281</w:t>
+            </w:r>
+          </w:p>
+        </w:tc>
+      </w:tr>
+      <w:tr>
+        <w:tc>
+          <w:tcPr>
+            <w:cnfStyle w:val="001000000000"/>
+            <w:tcW w:w="1326" w:type="dxa"/>
+            <w:shd w:val="clear" w:color="auto" w:fill="auto"/>
+          </w:tcPr>
+          <w:p>
+            <w:r>
+              <w:t>64</w:t>
+            </w:r>
+          </w:p>
+        </w:tc>
+        <w:tc>
+          <w:tcPr>
+            <w:tcW w:w="1025" w:type="dxa"/>
+            <w:shd w:val="clear" w:color="auto" w:fill="auto"/>
+          </w:tcPr>
+          <w:p>
+            <w:pPr>
+              <w:cnfStyle w:val="000000000000"/>
+            </w:pPr>
+            <w:r>
+              <w:t>0.5</w:t>
+            </w:r>
+          </w:p>
+        </w:tc>
+        <w:tc>
+          <w:tcPr>
+            <w:tcW w:w="1487" w:type="dxa"/>
+            <w:shd w:val="clear" w:color="auto" w:fill="auto"/>
+          </w:tcPr>
+          <w:p>
+            <w:pPr>
+              <w:cnfStyle w:val="000000000000"/>
+            </w:pPr>
+            <w:r>
+              <w:t>0.015</w:t>
+            </w:r>
+          </w:p>
+        </w:tc>
+        <w:tc>
+          <w:tcPr>
+            <w:tcW w:w="745" w:type="dxa"/>
+            <w:shd w:val="clear" w:color="auto" w:fill="auto"/>
+          </w:tcPr>
+          <w:p>
+            <w:pPr>
+              <w:cnfStyle w:val="000000000000"/>
+            </w:pPr>
+            <w:r>
+              <w:t>0.001</w:t>
+            </w:r>
+          </w:p>
+        </w:tc>
+        <w:tc>
+          <w:tcPr>
+            <w:tcW w:w="1054" w:type="dxa"/>
+            <w:shd w:val="clear" w:color="auto" w:fill="auto"/>
+          </w:tcPr>
+          <w:p>
+            <w:pPr>
+              <w:cnfStyle w:val="000000000000"/>
+            </w:pPr>
+            <w:r>
+              <w:t>0.5</w:t>
+            </w:r>
+          </w:p>
+        </w:tc>
+        <w:tc>
+          <w:tcPr>
+            <w:tcW w:w="952" w:type="dxa"/>
+            <w:shd w:val="clear" w:color="auto" w:fill="auto"/>
+          </w:tcPr>
+          <w:p>
+            <w:pPr>
+              <w:cnfStyle w:val="000000000000"/>
+            </w:pPr>
+            <w:r>
+              <w:t>35</w:t>
+            </w:r>
+          </w:p>
+        </w:tc>
+        <w:tc>
+          <w:tcPr>
+            <w:tcW w:w="1067" w:type="dxa"/>
+            <w:shd w:val="clear" w:color="auto" w:fill="auto"/>
+          </w:tcPr>
+          <w:p>
+            <w:pPr>
+              <w:cnfStyle w:val="000000000000"/>
+            </w:pPr>
+            <w:r>
+              <w:t>0.7842</w:t>
+            </w:r>
+          </w:p>
+        </w:tc>
+        <w:tc>
+          <w:tcPr>
+            <w:tcW w:w="950" w:type="dxa"/>
+            <w:shd w:val="clear" w:color="auto" w:fill="auto"/>
+          </w:tcPr>
+          <w:p>
+            <w:pPr>
+              <w:cnfStyle w:val="000000000000"/>
+            </w:pPr>
+            <w:r>
+              <w:t>0.7804</w:t>
+            </w:r>
+          </w:p>
+        </w:tc>
+        <w:tc>
+          <w:tcPr>
+            <w:tcW w:w="970" w:type="dxa"/>
+            <w:shd w:val="clear" w:color="auto" w:fill="auto"/>
+          </w:tcPr>
+          <w:p>
+            <w:pPr>
+              <w:cnfStyle w:val="000000000000"/>
+            </w:pPr>
+            <w:r>
+              <w:t>0.7613</w:t>
             </w:r>
           </w:p>
         </w:tc>

--- a/object-classification/1. ALEXNET/Experiments.docx
+++ b/object-classification/1. ALEXNET/Experiments.docx
@@ -5001,7 +5001,11 @@
         </w:tc>
       </w:tr>
     </w:tbl>
-    <w:p/>
+    <w:p>
+      <w:r>
+        <w:tab/>
+      </w:r>
+    </w:p>
     <w:sectPr>
       <w:pgSz w:w="12240" w:h="15840"/>
       <w:pgMar w:top="1440" w:right="1440" w:bottom="1440" w:left="1440" w:header="720" w:footer="720" w:gutter="0"/>
